--- a/Documentation/39. Log4J, SL4J.docx
+++ b/Documentation/39. Log4J, SL4J.docx
@@ -1053,19 +1053,8 @@
                 <w:szCs w:val="36"/>
                 <w:lang w:eastAsia="en-IN"/>
               </w:rPr>
-              <w:t xml:space="preserve">Login, file access, </w:t>
+              <w:t>Login, file access, dat</w:t>
             </w:r>
-            <w:proofErr w:type="spellStart"/>
-            <w:r>
-              <w:rPr>
-                <w:rFonts w:eastAsia="Times New Roman" w:cstheme="minorHAnsi"/>
-                <w:sz w:val="36"/>
-                <w:szCs w:val="36"/>
-                <w:lang w:eastAsia="en-IN"/>
-              </w:rPr>
-              <w:t>dat</w:t>
-            </w:r>
-            <w:proofErr w:type="spellEnd"/>
           </w:p>
         </w:tc>
       </w:tr>
@@ -1390,25 +1379,7 @@
           <w:sz w:val="36"/>
           <w:szCs w:val="36"/>
         </w:rPr>
-        <w:t xml:space="preserve">Bugs reported by end users (via onsite team or client org) are </w:t>
-      </w:r>
-      <w:proofErr w:type="spellStart"/>
-      <w:r>
-        <w:rPr>
-          <w:rFonts w:asciiTheme="minorHAnsi" w:hAnsiTheme="minorHAnsi" w:cstheme="minorHAnsi"/>
-          <w:sz w:val="36"/>
-          <w:szCs w:val="36"/>
-        </w:rPr>
-        <w:t>analyzed</w:t>
-      </w:r>
-      <w:proofErr w:type="spellEnd"/>
-      <w:r>
-        <w:rPr>
-          <w:rFonts w:asciiTheme="minorHAnsi" w:hAnsiTheme="minorHAnsi" w:cstheme="minorHAnsi"/>
-          <w:sz w:val="36"/>
-          <w:szCs w:val="36"/>
-        </w:rPr>
-        <w:t xml:space="preserve"> using </w:t>
+        <w:t xml:space="preserve">Bugs reported by end users (via onsite team or client org) are analyzed using </w:t>
       </w:r>
       <w:r>
         <w:rPr>
@@ -1456,19 +1427,8 @@
           <w:sz w:val="36"/>
           <w:szCs w:val="36"/>
         </w:rPr>
-        <w:t xml:space="preserve">production environment </w:t>
-      </w:r>
-      <w:proofErr w:type="spellStart"/>
-      <w:r>
-        <w:rPr>
-          <w:rStyle w:val="Strong"/>
-          <w:rFonts w:asciiTheme="minorHAnsi" w:hAnsiTheme="minorHAnsi" w:cstheme="minorHAnsi"/>
-          <w:sz w:val="36"/>
-          <w:szCs w:val="36"/>
-        </w:rPr>
-        <w:t>behavior</w:t>
-      </w:r>
-      <w:proofErr w:type="spellEnd"/>
+        <w:t>production environment behavior</w:t>
+      </w:r>
       <w:r>
         <w:rPr>
           <w:rFonts w:asciiTheme="minorHAnsi" w:hAnsiTheme="minorHAnsi" w:cstheme="minorHAnsi"/>
@@ -1935,25 +1895,7 @@
           <w:szCs w:val="36"/>
         </w:rPr>
         <w:br/>
-        <w:t xml:space="preserve">Based in the software company; develops the application and supports maintenance remotely by </w:t>
-      </w:r>
-      <w:proofErr w:type="spellStart"/>
-      <w:r>
-        <w:rPr>
-          <w:rFonts w:asciiTheme="minorHAnsi" w:hAnsiTheme="minorHAnsi" w:cstheme="minorHAnsi"/>
-          <w:sz w:val="36"/>
-          <w:szCs w:val="36"/>
-        </w:rPr>
-        <w:t>analyzing</w:t>
-      </w:r>
-      <w:proofErr w:type="spellEnd"/>
-      <w:r>
-        <w:rPr>
-          <w:rFonts w:asciiTheme="minorHAnsi" w:hAnsiTheme="minorHAnsi" w:cstheme="minorHAnsi"/>
-          <w:sz w:val="36"/>
-          <w:szCs w:val="36"/>
-        </w:rPr>
-        <w:t xml:space="preserve"> logs and fixing issues.</w:t>
+        <w:t>Based in the software company; develops the application and supports maintenance remotely by analyzing logs and fixing issues.</w:t>
       </w:r>
     </w:p>
     <w:p>
@@ -2567,7 +2509,6 @@
         </w:rPr>
         <w:t xml:space="preserve">Limitations of Using </w:t>
       </w:r>
-      <w:proofErr w:type="spellStart"/>
       <w:r>
         <w:rPr>
           <w:rStyle w:val="HTMLCode"/>
@@ -2575,9 +2516,19 @@
           <w:sz w:val="36"/>
           <w:szCs w:val="36"/>
         </w:rPr>
-        <w:t>System.out.println</w:t>
-      </w:r>
-      <w:proofErr w:type="spellEnd"/>
+        <w:t>System.out.println()</w:t>
+      </w:r>
+      <w:r>
+        <w:rPr>
+          <w:rStyle w:val="Strong"/>
+          <w:rFonts w:asciiTheme="minorHAnsi" w:hAnsiTheme="minorHAnsi" w:cstheme="minorHAnsi"/>
+          <w:b w:val="0"/>
+          <w:bCs w:val="0"/>
+          <w:sz w:val="36"/>
+          <w:szCs w:val="36"/>
+        </w:rPr>
+        <w:t xml:space="preserve"> or </w:t>
+      </w:r>
       <w:r>
         <w:rPr>
           <w:rStyle w:val="HTMLCode"/>
@@ -2585,38 +2536,7 @@
           <w:sz w:val="36"/>
           <w:szCs w:val="36"/>
         </w:rPr>
-        <w:t>()</w:t>
-      </w:r>
-      <w:r>
-        <w:rPr>
-          <w:rStyle w:val="Strong"/>
-          <w:rFonts w:asciiTheme="minorHAnsi" w:hAnsiTheme="minorHAnsi" w:cstheme="minorHAnsi"/>
-          <w:b w:val="0"/>
-          <w:bCs w:val="0"/>
-          <w:sz w:val="36"/>
-          <w:szCs w:val="36"/>
-        </w:rPr>
-        <w:t xml:space="preserve"> or </w:t>
-      </w:r>
-      <w:proofErr w:type="spellStart"/>
-      <w:r>
-        <w:rPr>
-          <w:rStyle w:val="HTMLCode"/>
-          <w:rFonts w:asciiTheme="minorHAnsi" w:eastAsiaTheme="majorEastAsia" w:hAnsiTheme="minorHAnsi" w:cstheme="minorHAnsi"/>
-          <w:sz w:val="36"/>
-          <w:szCs w:val="36"/>
-        </w:rPr>
-        <w:t>System.err.println</w:t>
-      </w:r>
-      <w:proofErr w:type="spellEnd"/>
-      <w:r>
-        <w:rPr>
-          <w:rStyle w:val="HTMLCode"/>
-          <w:rFonts w:asciiTheme="minorHAnsi" w:eastAsiaTheme="majorEastAsia" w:hAnsiTheme="minorHAnsi" w:cstheme="minorHAnsi"/>
-          <w:sz w:val="36"/>
-          <w:szCs w:val="36"/>
-        </w:rPr>
-        <w:t>()</w:t>
+        <w:t>System.err.println()</w:t>
       </w:r>
       <w:r>
         <w:rPr>
@@ -3126,7 +3046,6 @@
                 <w:szCs w:val="36"/>
               </w:rPr>
             </w:pPr>
-            <w:proofErr w:type="spellStart"/>
             <w:r>
               <w:rPr>
                 <w:rStyle w:val="HTMLCode"/>
@@ -3134,17 +3053,7 @@
                 <w:sz w:val="36"/>
                 <w:szCs w:val="36"/>
               </w:rPr>
-              <w:t>System.out.println</w:t>
-            </w:r>
-            <w:proofErr w:type="spellEnd"/>
-            <w:r>
-              <w:rPr>
-                <w:rStyle w:val="HTMLCode"/>
-                <w:rFonts w:asciiTheme="minorHAnsi" w:eastAsiaTheme="minorHAnsi" w:hAnsiTheme="minorHAnsi" w:cstheme="minorHAnsi"/>
-                <w:sz w:val="36"/>
-                <w:szCs w:val="36"/>
-              </w:rPr>
-              <w:t>()</w:t>
+              <w:t>System.out.println()</w:t>
             </w:r>
             <w:r>
               <w:rPr>
@@ -3291,53 +3200,7 @@
           <w:sz w:val="36"/>
           <w:szCs w:val="36"/>
         </w:rPr>
-        <w:t xml:space="preserve"> – Acts as a facade or abstraction over various logging frameworks (Log4j, </w:t>
-      </w:r>
-      <w:proofErr w:type="spellStart"/>
-      <w:r>
-        <w:rPr>
-          <w:rFonts w:asciiTheme="minorHAnsi" w:hAnsiTheme="minorHAnsi" w:cstheme="minorHAnsi"/>
-          <w:sz w:val="36"/>
-          <w:szCs w:val="36"/>
-        </w:rPr>
-        <w:t>Logback</w:t>
-      </w:r>
-      <w:proofErr w:type="spellEnd"/>
-      <w:r>
-        <w:rPr>
-          <w:rFonts w:asciiTheme="minorHAnsi" w:hAnsiTheme="minorHAnsi" w:cstheme="minorHAnsi"/>
-          <w:sz w:val="36"/>
-          <w:szCs w:val="36"/>
-        </w:rPr>
-        <w:t xml:space="preserve">, </w:t>
-      </w:r>
-      <w:proofErr w:type="spellStart"/>
-      <w:proofErr w:type="gramStart"/>
-      <w:r>
-        <w:rPr>
-          <w:rFonts w:asciiTheme="minorHAnsi" w:hAnsiTheme="minorHAnsi" w:cstheme="minorHAnsi"/>
-          <w:sz w:val="36"/>
-          <w:szCs w:val="36"/>
-        </w:rPr>
-        <w:t>java.util</w:t>
-      </w:r>
-      <w:proofErr w:type="gramEnd"/>
-      <w:r>
-        <w:rPr>
-          <w:rFonts w:asciiTheme="minorHAnsi" w:hAnsiTheme="minorHAnsi" w:cstheme="minorHAnsi"/>
-          <w:sz w:val="36"/>
-          <w:szCs w:val="36"/>
-        </w:rPr>
-        <w:t>.logging</w:t>
-      </w:r>
-      <w:proofErr w:type="spellEnd"/>
-      <w:r>
-        <w:rPr>
-          <w:rFonts w:asciiTheme="minorHAnsi" w:hAnsiTheme="minorHAnsi" w:cstheme="minorHAnsi"/>
-          <w:sz w:val="36"/>
-          <w:szCs w:val="36"/>
-        </w:rPr>
-        <w:t>).</w:t>
+        <w:t xml:space="preserve"> – Acts as a facade or abstraction over various logging frameworks (Log4j, Logback, java.util.logging).</w:t>
       </w:r>
     </w:p>
     <w:p>
@@ -3353,7 +3216,6 @@
           <w:szCs w:val="36"/>
         </w:rPr>
       </w:pPr>
-      <w:proofErr w:type="spellStart"/>
       <w:r>
         <w:rPr>
           <w:rStyle w:val="Strong"/>
@@ -3363,7 +3225,6 @@
         </w:rPr>
         <w:t>Logback</w:t>
       </w:r>
-      <w:proofErr w:type="spellEnd"/>
       <w:r>
         <w:rPr>
           <w:rFonts w:asciiTheme="minorHAnsi" w:hAnsiTheme="minorHAnsi" w:cstheme="minorHAnsi"/>
@@ -3436,7 +3297,6 @@
         </w:rPr>
         <w:t xml:space="preserve">To overcome the limitations of </w:t>
       </w:r>
-      <w:proofErr w:type="spellStart"/>
       <w:r>
         <w:rPr>
           <w:rStyle w:val="HTMLCode"/>
@@ -3444,17 +3304,7 @@
           <w:sz w:val="36"/>
           <w:szCs w:val="36"/>
         </w:rPr>
-        <w:t>System.out.println</w:t>
-      </w:r>
-      <w:proofErr w:type="spellEnd"/>
-      <w:r>
-        <w:rPr>
-          <w:rStyle w:val="HTMLCode"/>
-          <w:rFonts w:asciiTheme="minorHAnsi" w:hAnsiTheme="minorHAnsi" w:cstheme="minorHAnsi"/>
-          <w:sz w:val="36"/>
-          <w:szCs w:val="36"/>
-        </w:rPr>
-        <w:t>()</w:t>
+        <w:t>System.out.println()</w:t>
       </w:r>
       <w:r>
         <w:rPr>
@@ -3526,8 +3376,6 @@
         </w:rPr>
         <w:t xml:space="preserve"> (</w:t>
       </w:r>
-      <w:proofErr w:type="spellStart"/>
-      <w:proofErr w:type="gramStart"/>
       <w:r>
         <w:rPr>
           <w:rStyle w:val="HTMLCode"/>
@@ -3535,19 +3383,8 @@
           <w:sz w:val="36"/>
           <w:szCs w:val="36"/>
         </w:rPr>
-        <w:t>java.util</w:t>
-      </w:r>
-      <w:proofErr w:type="gramEnd"/>
-      <w:r>
-        <w:rPr>
-          <w:rStyle w:val="HTMLCode"/>
-          <w:rFonts w:asciiTheme="minorHAnsi" w:hAnsiTheme="minorHAnsi" w:cstheme="minorHAnsi"/>
-          <w:sz w:val="36"/>
-          <w:szCs w:val="36"/>
-        </w:rPr>
-        <w:t>.logging</w:t>
-      </w:r>
-      <w:proofErr w:type="spellEnd"/>
+        <w:t>java.util.logging</w:t>
+      </w:r>
       <w:r>
         <w:rPr>
           <w:rFonts w:asciiTheme="minorHAnsi" w:hAnsiTheme="minorHAnsi" w:cstheme="minorHAnsi"/>
@@ -3679,7 +3516,6 @@
           <w:szCs w:val="36"/>
         </w:rPr>
       </w:pPr>
-      <w:proofErr w:type="spellStart"/>
       <w:r>
         <w:rPr>
           <w:rStyle w:val="Strong"/>
@@ -3689,7 +3525,6 @@
         </w:rPr>
         <w:t>Logback</w:t>
       </w:r>
-      <w:proofErr w:type="spellEnd"/>
       <w:r>
         <w:rPr>
           <w:rFonts w:asciiTheme="minorHAnsi" w:hAnsiTheme="minorHAnsi" w:cstheme="minorHAnsi"/>
@@ -3861,7 +3696,6 @@
           <w:szCs w:val="36"/>
         </w:rPr>
       </w:pPr>
-      <w:proofErr w:type="spellStart"/>
       <w:r>
         <w:rPr>
           <w:rStyle w:val="Strong"/>
@@ -3871,7 +3705,6 @@
         </w:rPr>
         <w:t>Logback</w:t>
       </w:r>
-      <w:proofErr w:type="spellEnd"/>
     </w:p>
     <w:p>
       <w:pPr>
@@ -4651,7 +4484,6 @@
               </w:rPr>
               <w:t xml:space="preserve">Known exceptions (e.g., </w:t>
             </w:r>
-            <w:proofErr w:type="spellStart"/>
             <w:r>
               <w:rPr>
                 <w:rStyle w:val="HTMLCode"/>
@@ -4661,7 +4493,6 @@
               </w:rPr>
               <w:t>SQLException</w:t>
             </w:r>
-            <w:proofErr w:type="spellEnd"/>
             <w:r>
               <w:rPr>
                 <w:rFonts w:cstheme="minorHAnsi"/>
@@ -4961,7 +4792,6 @@
           <w:szCs w:val="36"/>
         </w:rPr>
       </w:pPr>
-      <w:proofErr w:type="spellStart"/>
       <w:r>
         <w:rPr>
           <w:rStyle w:val="HTMLCode"/>
@@ -4971,7 +4801,6 @@
         </w:rPr>
         <w:t>PatternLayout</w:t>
       </w:r>
-      <w:proofErr w:type="spellEnd"/>
     </w:p>
     <w:p>
       <w:pPr>
@@ -4986,7 +4815,6 @@
           <w:szCs w:val="36"/>
         </w:rPr>
       </w:pPr>
-      <w:proofErr w:type="spellStart"/>
       <w:r>
         <w:rPr>
           <w:rStyle w:val="HTMLCode"/>
@@ -4996,7 +4824,6 @@
         </w:rPr>
         <w:t>HTMLLayout</w:t>
       </w:r>
-      <w:proofErr w:type="spellEnd"/>
     </w:p>
     <w:p>
       <w:pPr>
@@ -5011,7 +4838,6 @@
           <w:szCs w:val="36"/>
         </w:rPr>
       </w:pPr>
-      <w:proofErr w:type="spellStart"/>
       <w:r>
         <w:rPr>
           <w:rStyle w:val="HTMLCode"/>
@@ -5021,7 +4847,6 @@
         </w:rPr>
         <w:t>XMLLayout</w:t>
       </w:r>
-      <w:proofErr w:type="spellEnd"/>
     </w:p>
     <w:p>
       <w:pPr>
@@ -5208,7 +5033,6 @@
           <w:szCs w:val="36"/>
         </w:rPr>
       </w:pPr>
-      <w:proofErr w:type="gramStart"/>
       <w:r>
         <w:rPr>
           <w:rStyle w:val="HTMLCode"/>
@@ -5218,7 +5042,6 @@
         </w:rPr>
         <w:t>.properties</w:t>
       </w:r>
-      <w:proofErr w:type="gramEnd"/>
       <w:r>
         <w:rPr>
           <w:rFonts w:asciiTheme="minorHAnsi" w:hAnsiTheme="minorHAnsi" w:cstheme="minorHAnsi"/>
@@ -5515,25 +5338,7 @@
           <w:sz w:val="36"/>
           <w:szCs w:val="36"/>
         </w:rPr>
-        <w:t xml:space="preserve">: Contains only ERROR and FATAL (critical for </w:t>
-      </w:r>
-      <w:proofErr w:type="spellStart"/>
-      <w:r>
-        <w:rPr>
-          <w:rFonts w:asciiTheme="minorHAnsi" w:hAnsiTheme="minorHAnsi" w:cstheme="minorHAnsi"/>
-          <w:sz w:val="36"/>
-          <w:szCs w:val="36"/>
-        </w:rPr>
-        <w:t>postmortem</w:t>
-      </w:r>
-      <w:proofErr w:type="spellEnd"/>
-      <w:r>
-        <w:rPr>
-          <w:rFonts w:asciiTheme="minorHAnsi" w:hAnsiTheme="minorHAnsi" w:cstheme="minorHAnsi"/>
-          <w:sz w:val="36"/>
-          <w:szCs w:val="36"/>
-        </w:rPr>
-        <w:t>/debugging)</w:t>
+        <w:t>: Contains only ERROR and FATAL (critical for postmortem/debugging)</w:t>
       </w:r>
     </w:p>
     <w:p>
@@ -5974,7 +5779,6 @@
         </w:rPr>
         <w:t xml:space="preserve"> </w:t>
       </w:r>
-      <w:proofErr w:type="spellStart"/>
       <w:r>
         <w:rPr>
           <w:rStyle w:val="hljs-variable"/>
@@ -5984,7 +5788,6 @@
         </w:rPr>
         <w:t>logger</w:t>
       </w:r>
-      <w:proofErr w:type="spellEnd"/>
       <w:r>
         <w:rPr>
           <w:rStyle w:val="HTMLCode"/>
@@ -6010,9 +5813,73 @@
           <w:sz w:val="36"/>
           <w:szCs w:val="36"/>
         </w:rPr>
+        <w:t xml:space="preserve"> Logger.getLogger(CurrentClassName.class);</w:t>
+      </w:r>
+    </w:p>
+    <w:p>
+      <w:pPr>
+        <w:pStyle w:val="NormalWeb"/>
+        <w:rPr>
+          <w:rFonts w:asciiTheme="minorHAnsi" w:hAnsiTheme="minorHAnsi" w:cstheme="minorHAnsi"/>
+          <w:sz w:val="36"/>
+          <w:szCs w:val="36"/>
+        </w:rPr>
+      </w:pPr>
+      <w:r>
+        <w:rPr>
+          <w:rStyle w:val="Strong"/>
+          <w:rFonts w:asciiTheme="minorHAnsi" w:hAnsiTheme="minorHAnsi" w:cstheme="minorHAnsi"/>
+          <w:sz w:val="36"/>
+          <w:szCs w:val="36"/>
+        </w:rPr>
+        <w:t>Example</w:t>
+      </w:r>
+      <w:r>
+        <w:rPr>
+          <w:rFonts w:asciiTheme="minorHAnsi" w:hAnsiTheme="minorHAnsi" w:cstheme="minorHAnsi"/>
+          <w:sz w:val="36"/>
+          <w:szCs w:val="36"/>
+        </w:rPr>
+        <w:t>:</w:t>
+      </w:r>
+    </w:p>
+    <w:p>
+      <w:pPr>
+        <w:pStyle w:val="HTMLPreformatted"/>
+        <w:rPr>
+          <w:rStyle w:val="HTMLCode"/>
+          <w:rFonts w:asciiTheme="minorHAnsi" w:hAnsiTheme="minorHAnsi" w:cstheme="minorHAnsi"/>
+          <w:sz w:val="36"/>
+          <w:szCs w:val="36"/>
+        </w:rPr>
+      </w:pPr>
+      <w:r>
+        <w:rPr>
+          <w:rStyle w:val="hljs-type"/>
+          <w:rFonts w:asciiTheme="minorHAnsi" w:hAnsiTheme="minorHAnsi" w:cstheme="minorHAnsi"/>
+          <w:sz w:val="36"/>
+          <w:szCs w:val="36"/>
+        </w:rPr>
+        <w:t>Logger</w:t>
+      </w:r>
+      <w:r>
+        <w:rPr>
+          <w:rStyle w:val="HTMLCode"/>
+          <w:rFonts w:asciiTheme="minorHAnsi" w:hAnsiTheme="minorHAnsi" w:cstheme="minorHAnsi"/>
+          <w:sz w:val="36"/>
+          <w:szCs w:val="36"/>
+        </w:rPr>
         <w:t xml:space="preserve"> </w:t>
       </w:r>
-      <w:proofErr w:type="spellStart"/>
+      <w:r>
+        <w:rPr>
+          <w:rStyle w:val="hljs-variable"/>
+          <w:rFonts w:asciiTheme="minorHAnsi" w:hAnsiTheme="minorHAnsi" w:cstheme="minorHAnsi"/>
+          <w:sz w:val="36"/>
+          <w:szCs w:val="36"/>
+        </w:rPr>
+        <w:t>logger</w:t>
+      </w:r>
       <w:r>
         <w:rPr>
           <w:rStyle w:val="HTMLCode"/>
@@ -6020,9 +5887,17 @@
           <w:sz w:val="36"/>
           <w:szCs w:val="36"/>
         </w:rPr>
-        <w:t>Logger.getLogger</w:t>
-      </w:r>
-      <w:proofErr w:type="spellEnd"/>
+        <w:t xml:space="preserve"> </w:t>
+      </w:r>
+      <w:r>
+        <w:rPr>
+          <w:rStyle w:val="hljs-operator"/>
+          <w:rFonts w:asciiTheme="minorHAnsi" w:hAnsiTheme="minorHAnsi" w:cstheme="minorHAnsi"/>
+          <w:sz w:val="36"/>
+          <w:szCs w:val="36"/>
+        </w:rPr>
+        <w:t>=</w:t>
+      </w:r>
       <w:r>
         <w:rPr>
           <w:rStyle w:val="HTMLCode"/>
@@ -6030,19 +5905,62 @@
           <w:sz w:val="36"/>
           <w:szCs w:val="36"/>
         </w:rPr>
-        <w:t>(</w:t>
-      </w:r>
-      <w:proofErr w:type="spellStart"/>
-      <w:r>
+        <w:t xml:space="preserve"> Logger.getLogger(BankAppProject.class);</w:t>
+      </w:r>
+    </w:p>
+    <w:p>
+      <w:pPr>
+        <w:pStyle w:val="NormalWeb"/>
+        <w:rPr>
+          <w:rFonts w:asciiTheme="minorHAnsi" w:hAnsiTheme="minorHAnsi" w:cstheme="minorHAnsi"/>
+          <w:sz w:val="36"/>
+          <w:szCs w:val="36"/>
+        </w:rPr>
+      </w:pPr>
+      <w:r>
+        <w:rPr>
+          <w:rFonts w:ascii="Segoe UI Emoji" w:hAnsi="Segoe UI Emoji" w:cs="Segoe UI Emoji"/>
+          <w:sz w:val="36"/>
+          <w:szCs w:val="36"/>
+        </w:rPr>
+        <w:t>🔹</w:t>
+      </w:r>
+      <w:r>
+        <w:rPr>
+          <w:rFonts w:asciiTheme="minorHAnsi" w:hAnsiTheme="minorHAnsi" w:cstheme="minorHAnsi"/>
+          <w:sz w:val="36"/>
+          <w:szCs w:val="36"/>
+        </w:rPr>
+        <w:t xml:space="preserve"> </w:t>
+      </w:r>
+      <w:r>
+        <w:rPr>
+          <w:rStyle w:val="Strong"/>
+          <w:rFonts w:asciiTheme="minorHAnsi" w:hAnsiTheme="minorHAnsi" w:cstheme="minorHAnsi"/>
+          <w:sz w:val="36"/>
+          <w:szCs w:val="36"/>
+        </w:rPr>
+        <w:t>Logging Methods by Priority</w:t>
+      </w:r>
+      <w:r>
+        <w:rPr>
+          <w:rFonts w:asciiTheme="minorHAnsi" w:hAnsiTheme="minorHAnsi" w:cstheme="minorHAnsi"/>
+          <w:sz w:val="36"/>
+          <w:szCs w:val="36"/>
+        </w:rPr>
+        <w:t>:</w:t>
+      </w:r>
+    </w:p>
+    <w:p>
+      <w:pPr>
+        <w:pStyle w:val="HTMLPreformatted"/>
         <w:rPr>
           <w:rStyle w:val="HTMLCode"/>
           <w:rFonts w:asciiTheme="minorHAnsi" w:hAnsiTheme="minorHAnsi" w:cstheme="minorHAnsi"/>
           <w:sz w:val="36"/>
           <w:szCs w:val="36"/>
         </w:rPr>
-        <w:t>CurrentClassName.class</w:t>
-      </w:r>
-      <w:proofErr w:type="spellEnd"/>
+      </w:pPr>
       <w:r>
         <w:rPr>
           <w:rStyle w:val="HTMLCode"/>
@@ -6050,11 +5968,181 @@
           <w:sz w:val="36"/>
           <w:szCs w:val="36"/>
         </w:rPr>
+        <w:t>logger.debug(</w:t>
+      </w:r>
+      <w:r>
+        <w:rPr>
+          <w:rStyle w:val="hljs-string"/>
+          <w:rFonts w:asciiTheme="minorHAnsi" w:hAnsiTheme="minorHAnsi" w:cstheme="minorHAnsi"/>
+          <w:sz w:val="36"/>
+          <w:szCs w:val="36"/>
+        </w:rPr>
+        <w:t>"Debug message"</w:t>
+      </w:r>
+      <w:r>
+        <w:rPr>
+          <w:rStyle w:val="HTMLCode"/>
+          <w:rFonts w:asciiTheme="minorHAnsi" w:hAnsiTheme="minorHAnsi" w:cstheme="minorHAnsi"/>
+          <w:sz w:val="36"/>
+          <w:szCs w:val="36"/>
+        </w:rPr>
         <w:t>);</w:t>
       </w:r>
     </w:p>
     <w:p>
       <w:pPr>
+        <w:pStyle w:val="HTMLPreformatted"/>
+        <w:rPr>
+          <w:rStyle w:val="HTMLCode"/>
+          <w:rFonts w:asciiTheme="minorHAnsi" w:hAnsiTheme="minorHAnsi" w:cstheme="minorHAnsi"/>
+          <w:sz w:val="36"/>
+          <w:szCs w:val="36"/>
+        </w:rPr>
+      </w:pPr>
+      <w:r>
+        <w:rPr>
+          <w:rStyle w:val="HTMLCode"/>
+          <w:rFonts w:asciiTheme="minorHAnsi" w:hAnsiTheme="minorHAnsi" w:cstheme="minorHAnsi"/>
+          <w:sz w:val="36"/>
+          <w:szCs w:val="36"/>
+        </w:rPr>
+        <w:t>logger.info(</w:t>
+      </w:r>
+      <w:r>
+        <w:rPr>
+          <w:rStyle w:val="hljs-string"/>
+          <w:rFonts w:asciiTheme="minorHAnsi" w:hAnsiTheme="minorHAnsi" w:cstheme="minorHAnsi"/>
+          <w:sz w:val="36"/>
+          <w:szCs w:val="36"/>
+        </w:rPr>
+        <w:t>"Info message"</w:t>
+      </w:r>
+      <w:r>
+        <w:rPr>
+          <w:rStyle w:val="HTMLCode"/>
+          <w:rFonts w:asciiTheme="minorHAnsi" w:hAnsiTheme="minorHAnsi" w:cstheme="minorHAnsi"/>
+          <w:sz w:val="36"/>
+          <w:szCs w:val="36"/>
+        </w:rPr>
+        <w:t>);</w:t>
+      </w:r>
+    </w:p>
+    <w:p>
+      <w:pPr>
+        <w:pStyle w:val="HTMLPreformatted"/>
+        <w:rPr>
+          <w:rStyle w:val="HTMLCode"/>
+          <w:rFonts w:asciiTheme="minorHAnsi" w:hAnsiTheme="minorHAnsi" w:cstheme="minorHAnsi"/>
+          <w:sz w:val="36"/>
+          <w:szCs w:val="36"/>
+        </w:rPr>
+      </w:pPr>
+      <w:r>
+        <w:rPr>
+          <w:rStyle w:val="HTMLCode"/>
+          <w:rFonts w:asciiTheme="minorHAnsi" w:hAnsiTheme="minorHAnsi" w:cstheme="minorHAnsi"/>
+          <w:sz w:val="36"/>
+          <w:szCs w:val="36"/>
+        </w:rPr>
+        <w:t>logger.warn(</w:t>
+      </w:r>
+      <w:r>
+        <w:rPr>
+          <w:rStyle w:val="hljs-string"/>
+          <w:rFonts w:asciiTheme="minorHAnsi" w:hAnsiTheme="minorHAnsi" w:cstheme="minorHAnsi"/>
+          <w:sz w:val="36"/>
+          <w:szCs w:val="36"/>
+        </w:rPr>
+        <w:t>"Warning message"</w:t>
+      </w:r>
+      <w:r>
+        <w:rPr>
+          <w:rStyle w:val="HTMLCode"/>
+          <w:rFonts w:asciiTheme="minorHAnsi" w:hAnsiTheme="minorHAnsi" w:cstheme="minorHAnsi"/>
+          <w:sz w:val="36"/>
+          <w:szCs w:val="36"/>
+        </w:rPr>
+        <w:t>);</w:t>
+      </w:r>
+    </w:p>
+    <w:p>
+      <w:pPr>
+        <w:pStyle w:val="HTMLPreformatted"/>
+        <w:rPr>
+          <w:rStyle w:val="HTMLCode"/>
+          <w:rFonts w:asciiTheme="minorHAnsi" w:hAnsiTheme="minorHAnsi" w:cstheme="minorHAnsi"/>
+          <w:sz w:val="36"/>
+          <w:szCs w:val="36"/>
+        </w:rPr>
+      </w:pPr>
+      <w:r>
+        <w:rPr>
+          <w:rStyle w:val="HTMLCode"/>
+          <w:rFonts w:asciiTheme="minorHAnsi" w:hAnsiTheme="minorHAnsi" w:cstheme="minorHAnsi"/>
+          <w:sz w:val="36"/>
+          <w:szCs w:val="36"/>
+        </w:rPr>
+        <w:t>logger.error(</w:t>
+      </w:r>
+      <w:r>
+        <w:rPr>
+          <w:rStyle w:val="hljs-string"/>
+          <w:rFonts w:asciiTheme="minorHAnsi" w:hAnsiTheme="minorHAnsi" w:cstheme="minorHAnsi"/>
+          <w:sz w:val="36"/>
+          <w:szCs w:val="36"/>
+        </w:rPr>
+        <w:t>"Error message"</w:t>
+      </w:r>
+      <w:r>
+        <w:rPr>
+          <w:rStyle w:val="HTMLCode"/>
+          <w:rFonts w:asciiTheme="minorHAnsi" w:hAnsiTheme="minorHAnsi" w:cstheme="minorHAnsi"/>
+          <w:sz w:val="36"/>
+          <w:szCs w:val="36"/>
+        </w:rPr>
+        <w:t>);</w:t>
+      </w:r>
+    </w:p>
+    <w:p>
+      <w:pPr>
+        <w:pStyle w:val="HTMLPreformatted"/>
+        <w:rPr>
+          <w:rStyle w:val="HTMLCode"/>
+          <w:rFonts w:asciiTheme="minorHAnsi" w:hAnsiTheme="minorHAnsi" w:cstheme="minorHAnsi"/>
+          <w:sz w:val="36"/>
+          <w:szCs w:val="36"/>
+        </w:rPr>
+      </w:pPr>
+      <w:r>
+        <w:rPr>
+          <w:rStyle w:val="HTMLCode"/>
+          <w:rFonts w:asciiTheme="minorHAnsi" w:hAnsiTheme="minorHAnsi" w:cstheme="minorHAnsi"/>
+          <w:sz w:val="36"/>
+          <w:szCs w:val="36"/>
+        </w:rPr>
+        <w:t>logger.fatal(</w:t>
+      </w:r>
+      <w:r>
+        <w:rPr>
+          <w:rStyle w:val="hljs-string"/>
+          <w:rFonts w:asciiTheme="minorHAnsi" w:hAnsiTheme="minorHAnsi" w:cstheme="minorHAnsi"/>
+          <w:sz w:val="36"/>
+          <w:szCs w:val="36"/>
+        </w:rPr>
+        <w:t>"Fatal error message"</w:t>
+      </w:r>
+      <w:r>
+        <w:rPr>
+          <w:rStyle w:val="HTMLCode"/>
+          <w:rFonts w:asciiTheme="minorHAnsi" w:hAnsiTheme="minorHAnsi" w:cstheme="minorHAnsi"/>
+          <w:sz w:val="36"/>
+          <w:szCs w:val="36"/>
+        </w:rPr>
+        <w:t>);</w:t>
+      </w:r>
+    </w:p>
+    <w:p>
+      <w:pPr>
         <w:pStyle w:val="NormalWeb"/>
         <w:rPr>
           <w:rFonts w:asciiTheme="minorHAnsi" w:hAnsiTheme="minorHAnsi" w:cstheme="minorHAnsi"/>
@@ -6064,12 +6152,28 @@
       </w:pPr>
       <w:r>
         <w:rPr>
+          <w:rFonts w:ascii="Segoe UI Emoji" w:hAnsi="Segoe UI Emoji" w:cs="Segoe UI Emoji"/>
+          <w:sz w:val="36"/>
+          <w:szCs w:val="36"/>
+        </w:rPr>
+        <w:t>🔹</w:t>
+      </w:r>
+      <w:r>
+        <w:rPr>
+          <w:rFonts w:asciiTheme="minorHAnsi" w:hAnsiTheme="minorHAnsi" w:cstheme="minorHAnsi"/>
+          <w:sz w:val="36"/>
+          <w:szCs w:val="36"/>
+        </w:rPr>
+        <w:t xml:space="preserve"> </w:t>
+      </w:r>
+      <w:r>
+        <w:rPr>
           <w:rStyle w:val="Strong"/>
           <w:rFonts w:asciiTheme="minorHAnsi" w:hAnsiTheme="minorHAnsi" w:cstheme="minorHAnsi"/>
           <w:sz w:val="36"/>
           <w:szCs w:val="36"/>
         </w:rPr>
-        <w:t>Example</w:t>
+        <w:t>Set Logger Level</w:t>
       </w:r>
       <w:r>
         <w:rPr>
@@ -6084,44 +6188,6 @@
       <w:pPr>
         <w:pStyle w:val="HTMLPreformatted"/>
         <w:rPr>
-          <w:rFonts w:asciiTheme="minorHAnsi" w:hAnsiTheme="minorHAnsi" w:cstheme="minorHAnsi"/>
-          <w:sz w:val="36"/>
-          <w:szCs w:val="36"/>
-        </w:rPr>
-      </w:pPr>
-      <w:r>
-        <w:rPr>
-          <w:rFonts w:asciiTheme="minorHAnsi" w:hAnsiTheme="minorHAnsi" w:cstheme="minorHAnsi"/>
-          <w:sz w:val="36"/>
-          <w:szCs w:val="36"/>
-        </w:rPr>
-        <w:t>java</w:t>
-      </w:r>
-    </w:p>
-    <w:p>
-      <w:pPr>
-        <w:pStyle w:val="HTMLPreformatted"/>
-        <w:rPr>
-          <w:rFonts w:asciiTheme="minorHAnsi" w:hAnsiTheme="minorHAnsi" w:cstheme="minorHAnsi"/>
-          <w:sz w:val="36"/>
-          <w:szCs w:val="36"/>
-        </w:rPr>
-      </w:pPr>
-      <w:proofErr w:type="spellStart"/>
-      <w:r>
-        <w:rPr>
-          <w:rFonts w:asciiTheme="minorHAnsi" w:hAnsiTheme="minorHAnsi" w:cstheme="minorHAnsi"/>
-          <w:sz w:val="36"/>
-          <w:szCs w:val="36"/>
-        </w:rPr>
-        <w:t>CopyEdit</w:t>
-      </w:r>
-      <w:proofErr w:type="spellEnd"/>
-    </w:p>
-    <w:p>
-      <w:pPr>
-        <w:pStyle w:val="HTMLPreformatted"/>
-        <w:rPr>
           <w:rStyle w:val="HTMLCode"/>
           <w:rFonts w:asciiTheme="minorHAnsi" w:hAnsiTheme="minorHAnsi" w:cstheme="minorHAnsi"/>
           <w:sz w:val="36"/>
@@ -6130,482 +6196,12 @@
       </w:pPr>
       <w:r>
         <w:rPr>
-          <w:rStyle w:val="hljs-type"/>
-          <w:rFonts w:asciiTheme="minorHAnsi" w:hAnsiTheme="minorHAnsi" w:cstheme="minorHAnsi"/>
-          <w:sz w:val="36"/>
-          <w:szCs w:val="36"/>
-        </w:rPr>
-        <w:t>Logger</w:t>
-      </w:r>
-      <w:r>
-        <w:rPr>
           <w:rStyle w:val="HTMLCode"/>
           <w:rFonts w:asciiTheme="minorHAnsi" w:hAnsiTheme="minorHAnsi" w:cstheme="minorHAnsi"/>
           <w:sz w:val="36"/>
           <w:szCs w:val="36"/>
         </w:rPr>
-        <w:t xml:space="preserve"> </w:t>
-      </w:r>
-      <w:proofErr w:type="spellStart"/>
-      <w:r>
-        <w:rPr>
-          <w:rStyle w:val="hljs-variable"/>
-          <w:rFonts w:asciiTheme="minorHAnsi" w:hAnsiTheme="minorHAnsi" w:cstheme="minorHAnsi"/>
-          <w:sz w:val="36"/>
-          <w:szCs w:val="36"/>
-        </w:rPr>
-        <w:t>logger</w:t>
-      </w:r>
-      <w:proofErr w:type="spellEnd"/>
-      <w:r>
-        <w:rPr>
-          <w:rStyle w:val="HTMLCode"/>
-          <w:rFonts w:asciiTheme="minorHAnsi" w:hAnsiTheme="minorHAnsi" w:cstheme="minorHAnsi"/>
-          <w:sz w:val="36"/>
-          <w:szCs w:val="36"/>
-        </w:rPr>
-        <w:t xml:space="preserve"> </w:t>
-      </w:r>
-      <w:r>
-        <w:rPr>
-          <w:rStyle w:val="hljs-operator"/>
-          <w:rFonts w:asciiTheme="minorHAnsi" w:hAnsiTheme="minorHAnsi" w:cstheme="minorHAnsi"/>
-          <w:sz w:val="36"/>
-          <w:szCs w:val="36"/>
-        </w:rPr>
-        <w:t>=</w:t>
-      </w:r>
-      <w:r>
-        <w:rPr>
-          <w:rStyle w:val="HTMLCode"/>
-          <w:rFonts w:asciiTheme="minorHAnsi" w:hAnsiTheme="minorHAnsi" w:cstheme="minorHAnsi"/>
-          <w:sz w:val="36"/>
-          <w:szCs w:val="36"/>
-        </w:rPr>
-        <w:t xml:space="preserve"> </w:t>
-      </w:r>
-      <w:proofErr w:type="spellStart"/>
-      <w:r>
-        <w:rPr>
-          <w:rStyle w:val="HTMLCode"/>
-          <w:rFonts w:asciiTheme="minorHAnsi" w:hAnsiTheme="minorHAnsi" w:cstheme="minorHAnsi"/>
-          <w:sz w:val="36"/>
-          <w:szCs w:val="36"/>
-        </w:rPr>
-        <w:t>Logger.getLogger</w:t>
-      </w:r>
-      <w:proofErr w:type="spellEnd"/>
-      <w:r>
-        <w:rPr>
-          <w:rStyle w:val="HTMLCode"/>
-          <w:rFonts w:asciiTheme="minorHAnsi" w:hAnsiTheme="minorHAnsi" w:cstheme="minorHAnsi"/>
-          <w:sz w:val="36"/>
-          <w:szCs w:val="36"/>
-        </w:rPr>
-        <w:t>(</w:t>
-      </w:r>
-      <w:proofErr w:type="spellStart"/>
-      <w:r>
-        <w:rPr>
-          <w:rStyle w:val="HTMLCode"/>
-          <w:rFonts w:asciiTheme="minorHAnsi" w:hAnsiTheme="minorHAnsi" w:cstheme="minorHAnsi"/>
-          <w:sz w:val="36"/>
-          <w:szCs w:val="36"/>
-        </w:rPr>
-        <w:t>BankAppProject.class</w:t>
-      </w:r>
-      <w:proofErr w:type="spellEnd"/>
-      <w:r>
-        <w:rPr>
-          <w:rStyle w:val="HTMLCode"/>
-          <w:rFonts w:asciiTheme="minorHAnsi" w:hAnsiTheme="minorHAnsi" w:cstheme="minorHAnsi"/>
-          <w:sz w:val="36"/>
-          <w:szCs w:val="36"/>
-        </w:rPr>
-        <w:t>);</w:t>
-      </w:r>
-    </w:p>
-    <w:p>
-      <w:pPr>
-        <w:pStyle w:val="NormalWeb"/>
-        <w:rPr>
-          <w:rFonts w:asciiTheme="minorHAnsi" w:hAnsiTheme="minorHAnsi" w:cstheme="minorHAnsi"/>
-          <w:sz w:val="36"/>
-          <w:szCs w:val="36"/>
-        </w:rPr>
-      </w:pPr>
-      <w:r>
-        <w:rPr>
-          <w:rFonts w:ascii="Segoe UI Emoji" w:hAnsi="Segoe UI Emoji" w:cs="Segoe UI Emoji"/>
-          <w:sz w:val="36"/>
-          <w:szCs w:val="36"/>
-        </w:rPr>
-        <w:t>🔹</w:t>
-      </w:r>
-      <w:r>
-        <w:rPr>
-          <w:rFonts w:asciiTheme="minorHAnsi" w:hAnsiTheme="minorHAnsi" w:cstheme="minorHAnsi"/>
-          <w:sz w:val="36"/>
-          <w:szCs w:val="36"/>
-        </w:rPr>
-        <w:t xml:space="preserve"> </w:t>
-      </w:r>
-      <w:r>
-        <w:rPr>
-          <w:rStyle w:val="Strong"/>
-          <w:rFonts w:asciiTheme="minorHAnsi" w:hAnsiTheme="minorHAnsi" w:cstheme="minorHAnsi"/>
-          <w:sz w:val="36"/>
-          <w:szCs w:val="36"/>
-        </w:rPr>
-        <w:t>Logging Methods by Priority</w:t>
-      </w:r>
-      <w:r>
-        <w:rPr>
-          <w:rFonts w:asciiTheme="minorHAnsi" w:hAnsiTheme="minorHAnsi" w:cstheme="minorHAnsi"/>
-          <w:sz w:val="36"/>
-          <w:szCs w:val="36"/>
-        </w:rPr>
-        <w:t>:</w:t>
-      </w:r>
-    </w:p>
-    <w:p>
-      <w:pPr>
-        <w:pStyle w:val="HTMLPreformatted"/>
-        <w:rPr>
-          <w:rStyle w:val="HTMLCode"/>
-          <w:rFonts w:asciiTheme="minorHAnsi" w:hAnsiTheme="minorHAnsi" w:cstheme="minorHAnsi"/>
-          <w:sz w:val="36"/>
-          <w:szCs w:val="36"/>
-        </w:rPr>
-      </w:pPr>
-      <w:proofErr w:type="spellStart"/>
-      <w:proofErr w:type="gramStart"/>
-      <w:r>
-        <w:rPr>
-          <w:rStyle w:val="HTMLCode"/>
-          <w:rFonts w:asciiTheme="minorHAnsi" w:hAnsiTheme="minorHAnsi" w:cstheme="minorHAnsi"/>
-          <w:sz w:val="36"/>
-          <w:szCs w:val="36"/>
-        </w:rPr>
-        <w:t>logger.debug</w:t>
-      </w:r>
-      <w:proofErr w:type="spellEnd"/>
-      <w:proofErr w:type="gramEnd"/>
-      <w:r>
-        <w:rPr>
-          <w:rStyle w:val="HTMLCode"/>
-          <w:rFonts w:asciiTheme="minorHAnsi" w:hAnsiTheme="minorHAnsi" w:cstheme="minorHAnsi"/>
-          <w:sz w:val="36"/>
-          <w:szCs w:val="36"/>
-        </w:rPr>
-        <w:t>(</w:t>
-      </w:r>
-      <w:r>
-        <w:rPr>
-          <w:rStyle w:val="hljs-string"/>
-          <w:rFonts w:asciiTheme="minorHAnsi" w:hAnsiTheme="minorHAnsi" w:cstheme="minorHAnsi"/>
-          <w:sz w:val="36"/>
-          <w:szCs w:val="36"/>
-        </w:rPr>
-        <w:t>"Debug message"</w:t>
-      </w:r>
-      <w:r>
-        <w:rPr>
-          <w:rStyle w:val="HTMLCode"/>
-          <w:rFonts w:asciiTheme="minorHAnsi" w:hAnsiTheme="minorHAnsi" w:cstheme="minorHAnsi"/>
-          <w:sz w:val="36"/>
-          <w:szCs w:val="36"/>
-        </w:rPr>
-        <w:t>);</w:t>
-      </w:r>
-    </w:p>
-    <w:p>
-      <w:pPr>
-        <w:pStyle w:val="HTMLPreformatted"/>
-        <w:rPr>
-          <w:rStyle w:val="HTMLCode"/>
-          <w:rFonts w:asciiTheme="minorHAnsi" w:hAnsiTheme="minorHAnsi" w:cstheme="minorHAnsi"/>
-          <w:sz w:val="36"/>
-          <w:szCs w:val="36"/>
-        </w:rPr>
-      </w:pPr>
-      <w:proofErr w:type="gramStart"/>
-      <w:r>
-        <w:rPr>
-          <w:rStyle w:val="HTMLCode"/>
-          <w:rFonts w:asciiTheme="minorHAnsi" w:hAnsiTheme="minorHAnsi" w:cstheme="minorHAnsi"/>
-          <w:sz w:val="36"/>
-          <w:szCs w:val="36"/>
-        </w:rPr>
-        <w:t>logger.info(</w:t>
-      </w:r>
-      <w:proofErr w:type="gramEnd"/>
-      <w:r>
-        <w:rPr>
-          <w:rStyle w:val="hljs-string"/>
-          <w:rFonts w:asciiTheme="minorHAnsi" w:hAnsiTheme="minorHAnsi" w:cstheme="minorHAnsi"/>
-          <w:sz w:val="36"/>
-          <w:szCs w:val="36"/>
-        </w:rPr>
-        <w:t>"Info message"</w:t>
-      </w:r>
-      <w:r>
-        <w:rPr>
-          <w:rStyle w:val="HTMLCode"/>
-          <w:rFonts w:asciiTheme="minorHAnsi" w:hAnsiTheme="minorHAnsi" w:cstheme="minorHAnsi"/>
-          <w:sz w:val="36"/>
-          <w:szCs w:val="36"/>
-        </w:rPr>
-        <w:t>);</w:t>
-      </w:r>
-    </w:p>
-    <w:p>
-      <w:pPr>
-        <w:pStyle w:val="HTMLPreformatted"/>
-        <w:rPr>
-          <w:rStyle w:val="HTMLCode"/>
-          <w:rFonts w:asciiTheme="minorHAnsi" w:hAnsiTheme="minorHAnsi" w:cstheme="minorHAnsi"/>
-          <w:sz w:val="36"/>
-          <w:szCs w:val="36"/>
-        </w:rPr>
-      </w:pPr>
-      <w:proofErr w:type="spellStart"/>
-      <w:proofErr w:type="gramStart"/>
-      <w:r>
-        <w:rPr>
-          <w:rStyle w:val="HTMLCode"/>
-          <w:rFonts w:asciiTheme="minorHAnsi" w:hAnsiTheme="minorHAnsi" w:cstheme="minorHAnsi"/>
-          <w:sz w:val="36"/>
-          <w:szCs w:val="36"/>
-        </w:rPr>
-        <w:t>logger.warn</w:t>
-      </w:r>
-      <w:proofErr w:type="spellEnd"/>
-      <w:proofErr w:type="gramEnd"/>
-      <w:r>
-        <w:rPr>
-          <w:rStyle w:val="HTMLCode"/>
-          <w:rFonts w:asciiTheme="minorHAnsi" w:hAnsiTheme="minorHAnsi" w:cstheme="minorHAnsi"/>
-          <w:sz w:val="36"/>
-          <w:szCs w:val="36"/>
-        </w:rPr>
-        <w:t>(</w:t>
-      </w:r>
-      <w:r>
-        <w:rPr>
-          <w:rStyle w:val="hljs-string"/>
-          <w:rFonts w:asciiTheme="minorHAnsi" w:hAnsiTheme="minorHAnsi" w:cstheme="minorHAnsi"/>
-          <w:sz w:val="36"/>
-          <w:szCs w:val="36"/>
-        </w:rPr>
-        <w:t>"Warning message"</w:t>
-      </w:r>
-      <w:r>
-        <w:rPr>
-          <w:rStyle w:val="HTMLCode"/>
-          <w:rFonts w:asciiTheme="minorHAnsi" w:hAnsiTheme="minorHAnsi" w:cstheme="minorHAnsi"/>
-          <w:sz w:val="36"/>
-          <w:szCs w:val="36"/>
-        </w:rPr>
-        <w:t>);</w:t>
-      </w:r>
-    </w:p>
-    <w:p>
-      <w:pPr>
-        <w:pStyle w:val="HTMLPreformatted"/>
-        <w:rPr>
-          <w:rStyle w:val="HTMLCode"/>
-          <w:rFonts w:asciiTheme="minorHAnsi" w:hAnsiTheme="minorHAnsi" w:cstheme="minorHAnsi"/>
-          <w:sz w:val="36"/>
-          <w:szCs w:val="36"/>
-        </w:rPr>
-      </w:pPr>
-      <w:proofErr w:type="spellStart"/>
-      <w:proofErr w:type="gramStart"/>
-      <w:r>
-        <w:rPr>
-          <w:rStyle w:val="HTMLCode"/>
-          <w:rFonts w:asciiTheme="minorHAnsi" w:hAnsiTheme="minorHAnsi" w:cstheme="minorHAnsi"/>
-          <w:sz w:val="36"/>
-          <w:szCs w:val="36"/>
-        </w:rPr>
-        <w:t>logger.error</w:t>
-      </w:r>
-      <w:proofErr w:type="spellEnd"/>
-      <w:proofErr w:type="gramEnd"/>
-      <w:r>
-        <w:rPr>
-          <w:rStyle w:val="HTMLCode"/>
-          <w:rFonts w:asciiTheme="minorHAnsi" w:hAnsiTheme="minorHAnsi" w:cstheme="minorHAnsi"/>
-          <w:sz w:val="36"/>
-          <w:szCs w:val="36"/>
-        </w:rPr>
-        <w:t>(</w:t>
-      </w:r>
-      <w:r>
-        <w:rPr>
-          <w:rStyle w:val="hljs-string"/>
-          <w:rFonts w:asciiTheme="minorHAnsi" w:hAnsiTheme="minorHAnsi" w:cstheme="minorHAnsi"/>
-          <w:sz w:val="36"/>
-          <w:szCs w:val="36"/>
-        </w:rPr>
-        <w:t>"Error message"</w:t>
-      </w:r>
-      <w:r>
-        <w:rPr>
-          <w:rStyle w:val="HTMLCode"/>
-          <w:rFonts w:asciiTheme="minorHAnsi" w:hAnsiTheme="minorHAnsi" w:cstheme="minorHAnsi"/>
-          <w:sz w:val="36"/>
-          <w:szCs w:val="36"/>
-        </w:rPr>
-        <w:t>);</w:t>
-      </w:r>
-    </w:p>
-    <w:p>
-      <w:pPr>
-        <w:pStyle w:val="HTMLPreformatted"/>
-        <w:rPr>
-          <w:rStyle w:val="HTMLCode"/>
-          <w:rFonts w:asciiTheme="minorHAnsi" w:hAnsiTheme="minorHAnsi" w:cstheme="minorHAnsi"/>
-          <w:sz w:val="36"/>
-          <w:szCs w:val="36"/>
-        </w:rPr>
-      </w:pPr>
-      <w:proofErr w:type="spellStart"/>
-      <w:proofErr w:type="gramStart"/>
-      <w:r>
-        <w:rPr>
-          <w:rStyle w:val="HTMLCode"/>
-          <w:rFonts w:asciiTheme="minorHAnsi" w:hAnsiTheme="minorHAnsi" w:cstheme="minorHAnsi"/>
-          <w:sz w:val="36"/>
-          <w:szCs w:val="36"/>
-        </w:rPr>
-        <w:t>logger.fatal</w:t>
-      </w:r>
-      <w:proofErr w:type="spellEnd"/>
-      <w:proofErr w:type="gramEnd"/>
-      <w:r>
-        <w:rPr>
-          <w:rStyle w:val="HTMLCode"/>
-          <w:rFonts w:asciiTheme="minorHAnsi" w:hAnsiTheme="minorHAnsi" w:cstheme="minorHAnsi"/>
-          <w:sz w:val="36"/>
-          <w:szCs w:val="36"/>
-        </w:rPr>
-        <w:t>(</w:t>
-      </w:r>
-      <w:r>
-        <w:rPr>
-          <w:rStyle w:val="hljs-string"/>
-          <w:rFonts w:asciiTheme="minorHAnsi" w:hAnsiTheme="minorHAnsi" w:cstheme="minorHAnsi"/>
-          <w:sz w:val="36"/>
-          <w:szCs w:val="36"/>
-        </w:rPr>
-        <w:t>"Fatal error message"</w:t>
-      </w:r>
-      <w:r>
-        <w:rPr>
-          <w:rStyle w:val="HTMLCode"/>
-          <w:rFonts w:asciiTheme="minorHAnsi" w:hAnsiTheme="minorHAnsi" w:cstheme="minorHAnsi"/>
-          <w:sz w:val="36"/>
-          <w:szCs w:val="36"/>
-        </w:rPr>
-        <w:t>);</w:t>
-      </w:r>
-    </w:p>
-    <w:p>
-      <w:pPr>
-        <w:pStyle w:val="NormalWeb"/>
-        <w:rPr>
-          <w:rFonts w:asciiTheme="minorHAnsi" w:hAnsiTheme="minorHAnsi" w:cstheme="minorHAnsi"/>
-          <w:sz w:val="36"/>
-          <w:szCs w:val="36"/>
-        </w:rPr>
-      </w:pPr>
-      <w:r>
-        <w:rPr>
-          <w:rFonts w:ascii="Segoe UI Emoji" w:hAnsi="Segoe UI Emoji" w:cs="Segoe UI Emoji"/>
-          <w:sz w:val="36"/>
-          <w:szCs w:val="36"/>
-        </w:rPr>
-        <w:t>🔹</w:t>
-      </w:r>
-      <w:r>
-        <w:rPr>
-          <w:rFonts w:asciiTheme="minorHAnsi" w:hAnsiTheme="minorHAnsi" w:cstheme="minorHAnsi"/>
-          <w:sz w:val="36"/>
-          <w:szCs w:val="36"/>
-        </w:rPr>
-        <w:t xml:space="preserve"> </w:t>
-      </w:r>
-      <w:r>
-        <w:rPr>
-          <w:rStyle w:val="Strong"/>
-          <w:rFonts w:asciiTheme="minorHAnsi" w:hAnsiTheme="minorHAnsi" w:cstheme="minorHAnsi"/>
-          <w:sz w:val="36"/>
-          <w:szCs w:val="36"/>
-        </w:rPr>
-        <w:t>Set Logger Level</w:t>
-      </w:r>
-      <w:r>
-        <w:rPr>
-          <w:rFonts w:asciiTheme="minorHAnsi" w:hAnsiTheme="minorHAnsi" w:cstheme="minorHAnsi"/>
-          <w:sz w:val="36"/>
-          <w:szCs w:val="36"/>
-        </w:rPr>
-        <w:t>:</w:t>
-      </w:r>
-    </w:p>
-    <w:p>
-      <w:pPr>
-        <w:pStyle w:val="HTMLPreformatted"/>
-        <w:rPr>
-          <w:rStyle w:val="HTMLCode"/>
-          <w:rFonts w:asciiTheme="minorHAnsi" w:hAnsiTheme="minorHAnsi" w:cstheme="minorHAnsi"/>
-          <w:sz w:val="36"/>
-          <w:szCs w:val="36"/>
-        </w:rPr>
-      </w:pPr>
-      <w:proofErr w:type="spellStart"/>
-      <w:proofErr w:type="gramStart"/>
-      <w:r>
-        <w:rPr>
-          <w:rStyle w:val="HTMLCode"/>
-          <w:rFonts w:asciiTheme="minorHAnsi" w:hAnsiTheme="minorHAnsi" w:cstheme="minorHAnsi"/>
-          <w:sz w:val="36"/>
-          <w:szCs w:val="36"/>
-        </w:rPr>
-        <w:t>logger.setLevel</w:t>
-      </w:r>
-      <w:proofErr w:type="spellEnd"/>
-      <w:proofErr w:type="gramEnd"/>
-      <w:r>
-        <w:rPr>
-          <w:rStyle w:val="HTMLCode"/>
-          <w:rFonts w:asciiTheme="minorHAnsi" w:hAnsiTheme="minorHAnsi" w:cstheme="minorHAnsi"/>
-          <w:sz w:val="36"/>
-          <w:szCs w:val="36"/>
-        </w:rPr>
-        <w:t>(</w:t>
-      </w:r>
-      <w:proofErr w:type="spellStart"/>
-      <w:r>
-        <w:rPr>
-          <w:rStyle w:val="HTMLCode"/>
-          <w:rFonts w:asciiTheme="minorHAnsi" w:hAnsiTheme="minorHAnsi" w:cstheme="minorHAnsi"/>
-          <w:sz w:val="36"/>
-          <w:szCs w:val="36"/>
-        </w:rPr>
-        <w:t>Level.DEBUG</w:t>
-      </w:r>
-      <w:proofErr w:type="spellEnd"/>
-      <w:r>
-        <w:rPr>
-          <w:rStyle w:val="HTMLCode"/>
-          <w:rFonts w:asciiTheme="minorHAnsi" w:hAnsiTheme="minorHAnsi" w:cstheme="minorHAnsi"/>
-          <w:sz w:val="36"/>
-          <w:szCs w:val="36"/>
-        </w:rPr>
-        <w:t>);</w:t>
+        <w:t>logger.setLevel(Level.DEBUG);</w:t>
       </w:r>
     </w:p>
     <w:p>
@@ -6764,7 +6360,6 @@
           <w:szCs w:val="36"/>
         </w:rPr>
       </w:pPr>
-      <w:proofErr w:type="gramStart"/>
       <w:r>
         <w:rPr>
           <w:rFonts w:asciiTheme="minorHAnsi" w:hAnsiTheme="minorHAnsi" w:cstheme="minorHAnsi"/>
@@ -6782,7 +6377,6 @@
         </w:rPr>
         <w:t>.properties</w:t>
       </w:r>
-      <w:proofErr w:type="gramEnd"/>
       <w:r>
         <w:rPr>
           <w:rFonts w:asciiTheme="minorHAnsi" w:hAnsiTheme="minorHAnsi" w:cstheme="minorHAnsi"/>
@@ -6904,7 +6498,6 @@
           <w:szCs w:val="36"/>
         </w:rPr>
       </w:pPr>
-      <w:proofErr w:type="spellStart"/>
       <w:r>
         <w:rPr>
           <w:rStyle w:val="Strong"/>
@@ -6914,7 +6507,6 @@
         </w:rPr>
         <w:t>Appender</w:t>
       </w:r>
-      <w:proofErr w:type="spellEnd"/>
       <w:r>
         <w:rPr>
           <w:rFonts w:asciiTheme="minorHAnsi" w:hAnsiTheme="minorHAnsi" w:cstheme="minorHAnsi"/>
@@ -7007,7 +6599,6 @@
         </w:rPr>
         <w:t xml:space="preserve"> </w:t>
       </w:r>
-      <w:proofErr w:type="spellStart"/>
       <w:r>
         <w:rPr>
           <w:rStyle w:val="Strong"/>
@@ -7017,19 +6608,7 @@
           <w:sz w:val="36"/>
           <w:szCs w:val="36"/>
         </w:rPr>
-        <w:t>Appender</w:t>
-      </w:r>
-      <w:proofErr w:type="spellEnd"/>
-      <w:r>
-        <w:rPr>
-          <w:rStyle w:val="Strong"/>
-          <w:rFonts w:asciiTheme="minorHAnsi" w:hAnsiTheme="minorHAnsi" w:cstheme="minorHAnsi"/>
-          <w:b/>
-          <w:bCs/>
-          <w:sz w:val="36"/>
-          <w:szCs w:val="36"/>
-        </w:rPr>
-        <w:t xml:space="preserve"> Object</w:t>
+        <w:t>Appender Object</w:t>
       </w:r>
     </w:p>
     <w:p>
@@ -7133,19 +6712,8 @@
           <w:sz w:val="36"/>
           <w:szCs w:val="36"/>
         </w:rPr>
-        <w:t xml:space="preserve">Examples of </w:t>
-      </w:r>
-      <w:proofErr w:type="spellStart"/>
-      <w:r>
-        <w:rPr>
-          <w:rStyle w:val="Strong"/>
-          <w:rFonts w:asciiTheme="minorHAnsi" w:hAnsiTheme="minorHAnsi" w:cstheme="minorHAnsi"/>
-          <w:sz w:val="36"/>
-          <w:szCs w:val="36"/>
-        </w:rPr>
-        <w:t>Appenders</w:t>
-      </w:r>
-      <w:proofErr w:type="spellEnd"/>
+        <w:t>Examples of Appenders</w:t>
+      </w:r>
       <w:r>
         <w:rPr>
           <w:rFonts w:asciiTheme="minorHAnsi" w:hAnsiTheme="minorHAnsi" w:cstheme="minorHAnsi"/>
@@ -7193,7 +6761,6 @@
                 <w:szCs w:val="36"/>
               </w:rPr>
             </w:pPr>
-            <w:proofErr w:type="spellStart"/>
             <w:r>
               <w:rPr>
                 <w:rFonts w:cstheme="minorHAnsi"/>
@@ -7202,18 +6769,7 @@
                 <w:sz w:val="36"/>
                 <w:szCs w:val="36"/>
               </w:rPr>
-              <w:t>Appender</w:t>
-            </w:r>
-            <w:proofErr w:type="spellEnd"/>
-            <w:r>
-              <w:rPr>
-                <w:rFonts w:cstheme="minorHAnsi"/>
-                <w:b/>
-                <w:bCs/>
-                <w:sz w:val="36"/>
-                <w:szCs w:val="36"/>
-              </w:rPr>
-              <w:t xml:space="preserve"> Type</w:t>
+              <w:t>Appender Type</w:t>
             </w:r>
           </w:p>
         </w:tc>
@@ -7265,7 +6821,6 @@
                 <w:szCs w:val="36"/>
               </w:rPr>
             </w:pPr>
-            <w:proofErr w:type="spellStart"/>
             <w:r>
               <w:rPr>
                 <w:rStyle w:val="HTMLCode"/>
@@ -7275,7 +6830,6 @@
               </w:rPr>
               <w:t>ConsoleAppender</w:t>
             </w:r>
-            <w:proofErr w:type="spellEnd"/>
           </w:p>
         </w:tc>
         <w:tc>
@@ -7298,25 +6852,7 @@
                 <w:sz w:val="36"/>
                 <w:szCs w:val="36"/>
               </w:rPr>
-              <w:t>Writes logs to console (</w:t>
-            </w:r>
-            <w:proofErr w:type="spellStart"/>
-            <w:r>
-              <w:rPr>
-                <w:rFonts w:cstheme="minorHAnsi"/>
-                <w:sz w:val="36"/>
-                <w:szCs w:val="36"/>
-              </w:rPr>
-              <w:t>System.out</w:t>
-            </w:r>
-            <w:proofErr w:type="spellEnd"/>
-            <w:r>
-              <w:rPr>
-                <w:rFonts w:cstheme="minorHAnsi"/>
-                <w:sz w:val="36"/>
-                <w:szCs w:val="36"/>
-              </w:rPr>
-              <w:t>)</w:t>
+              <w:t>Writes logs to console (System.out)</w:t>
             </w:r>
           </w:p>
         </w:tc>
@@ -7339,7 +6875,6 @@
                 <w:szCs w:val="36"/>
               </w:rPr>
             </w:pPr>
-            <w:proofErr w:type="spellStart"/>
             <w:r>
               <w:rPr>
                 <w:rStyle w:val="HTMLCode"/>
@@ -7349,7 +6884,6 @@
               </w:rPr>
               <w:t>FileAppender</w:t>
             </w:r>
-            <w:proofErr w:type="spellEnd"/>
           </w:p>
         </w:tc>
         <w:tc>
@@ -7395,7 +6929,6 @@
                 <w:szCs w:val="36"/>
               </w:rPr>
             </w:pPr>
-            <w:proofErr w:type="spellStart"/>
             <w:r>
               <w:rPr>
                 <w:rStyle w:val="HTMLCode"/>
@@ -7405,7 +6938,6 @@
               </w:rPr>
               <w:t>RollingFileAppender</w:t>
             </w:r>
-            <w:proofErr w:type="spellEnd"/>
           </w:p>
         </w:tc>
         <w:tc>
@@ -7451,7 +6983,6 @@
                 <w:szCs w:val="36"/>
               </w:rPr>
             </w:pPr>
-            <w:proofErr w:type="spellStart"/>
             <w:r>
               <w:rPr>
                 <w:rStyle w:val="HTMLCode"/>
@@ -7461,7 +6992,6 @@
               </w:rPr>
               <w:t>DailyRollingFileAppender</w:t>
             </w:r>
-            <w:proofErr w:type="spellEnd"/>
           </w:p>
         </w:tc>
         <w:tc>
@@ -7507,7 +7037,6 @@
                 <w:szCs w:val="36"/>
               </w:rPr>
             </w:pPr>
-            <w:proofErr w:type="spellStart"/>
             <w:r>
               <w:rPr>
                 <w:rStyle w:val="HTMLCode"/>
@@ -7515,10 +7044,8 @@
                 <w:sz w:val="36"/>
                 <w:szCs w:val="36"/>
               </w:rPr>
-              <w:lastRenderedPageBreak/>
               <w:t>JDBCAppender</w:t>
             </w:r>
-            <w:proofErr w:type="spellEnd"/>
           </w:p>
         </w:tc>
         <w:tc>
@@ -7564,7 +7091,6 @@
                 <w:szCs w:val="36"/>
               </w:rPr>
             </w:pPr>
-            <w:proofErr w:type="spellStart"/>
             <w:r>
               <w:rPr>
                 <w:rStyle w:val="HTMLCode"/>
@@ -7574,7 +7100,6 @@
               </w:rPr>
               <w:t>SMTPAppender</w:t>
             </w:r>
-            <w:proofErr w:type="spellEnd"/>
           </w:p>
         </w:tc>
         <w:tc>
@@ -7618,6 +7143,7 @@
           <w:sz w:val="36"/>
           <w:szCs w:val="36"/>
         </w:rPr>
+        <w:lastRenderedPageBreak/>
         <w:t>🔹</w:t>
       </w:r>
       <w:r>
@@ -7652,25 +7178,7 @@
           <w:szCs w:val="36"/>
         </w:rPr>
         <w:br/>
-        <w:t xml:space="preserve">All </w:t>
-      </w:r>
-      <w:proofErr w:type="spellStart"/>
-      <w:r>
-        <w:rPr>
-          <w:rFonts w:asciiTheme="minorHAnsi" w:hAnsiTheme="minorHAnsi" w:cstheme="minorHAnsi"/>
-          <w:sz w:val="36"/>
-          <w:szCs w:val="36"/>
-        </w:rPr>
-        <w:t>appender</w:t>
-      </w:r>
-      <w:proofErr w:type="spellEnd"/>
-      <w:r>
-        <w:rPr>
-          <w:rFonts w:asciiTheme="minorHAnsi" w:hAnsiTheme="minorHAnsi" w:cstheme="minorHAnsi"/>
-          <w:sz w:val="36"/>
-          <w:szCs w:val="36"/>
-        </w:rPr>
-        <w:t xml:space="preserve"> classes implement:</w:t>
+        <w:t>All appender classes implement:</w:t>
       </w:r>
     </w:p>
     <w:p>
@@ -7683,7 +7191,6 @@
           <w:szCs w:val="36"/>
         </w:rPr>
       </w:pPr>
-      <w:proofErr w:type="gramStart"/>
       <w:r>
         <w:rPr>
           <w:rStyle w:val="HTMLCode"/>
@@ -7691,17 +7198,7 @@
           <w:sz w:val="36"/>
           <w:szCs w:val="36"/>
         </w:rPr>
-        <w:t>org.apache</w:t>
-      </w:r>
-      <w:proofErr w:type="gramEnd"/>
-      <w:r>
-        <w:rPr>
-          <w:rStyle w:val="HTMLCode"/>
-          <w:rFonts w:asciiTheme="minorHAnsi" w:hAnsiTheme="minorHAnsi" w:cstheme="minorHAnsi"/>
-          <w:sz w:val="36"/>
-          <w:szCs w:val="36"/>
-        </w:rPr>
-        <w:t>.log4j.Appender</w:t>
+        <w:t>org.apache.log4j.Appender</w:t>
       </w:r>
     </w:p>
     <w:p>
@@ -7834,25 +7331,7 @@
           <w:sz w:val="36"/>
           <w:szCs w:val="36"/>
         </w:rPr>
-        <w:t xml:space="preserve"> of the log messages before they are handed over to the </w:t>
-      </w:r>
-      <w:proofErr w:type="spellStart"/>
-      <w:r>
-        <w:rPr>
-          <w:rFonts w:asciiTheme="minorHAnsi" w:hAnsiTheme="minorHAnsi" w:cstheme="minorHAnsi"/>
-          <w:sz w:val="36"/>
-          <w:szCs w:val="36"/>
-        </w:rPr>
-        <w:t>Appender</w:t>
-      </w:r>
-      <w:proofErr w:type="spellEnd"/>
-      <w:r>
-        <w:rPr>
-          <w:rFonts w:asciiTheme="minorHAnsi" w:hAnsiTheme="minorHAnsi" w:cstheme="minorHAnsi"/>
-          <w:sz w:val="36"/>
-          <w:szCs w:val="36"/>
-        </w:rPr>
-        <w:t>.</w:t>
+        <w:t xml:space="preserve"> of the log messages before they are handed over to the Appender.</w:t>
       </w:r>
     </w:p>
     <w:p>
@@ -7996,7 +7475,6 @@
                 <w:szCs w:val="36"/>
               </w:rPr>
             </w:pPr>
-            <w:proofErr w:type="spellStart"/>
             <w:r>
               <w:rPr>
                 <w:rStyle w:val="HTMLCode"/>
@@ -8006,7 +7484,6 @@
               </w:rPr>
               <w:t>SimpleLayout</w:t>
             </w:r>
-            <w:proofErr w:type="spellEnd"/>
           </w:p>
         </w:tc>
         <w:tc>
@@ -8052,7 +7529,6 @@
                 <w:szCs w:val="36"/>
               </w:rPr>
             </w:pPr>
-            <w:proofErr w:type="spellStart"/>
             <w:r>
               <w:rPr>
                 <w:rStyle w:val="HTMLCode"/>
@@ -8062,7 +7538,6 @@
               </w:rPr>
               <w:t>PatternLayout</w:t>
             </w:r>
-            <w:proofErr w:type="spellEnd"/>
           </w:p>
         </w:tc>
         <w:tc>
@@ -8108,7 +7583,6 @@
                 <w:szCs w:val="36"/>
               </w:rPr>
             </w:pPr>
-            <w:proofErr w:type="spellStart"/>
             <w:r>
               <w:rPr>
                 <w:rStyle w:val="HTMLCode"/>
@@ -8118,7 +7592,6 @@
               </w:rPr>
               <w:t>HTMLLayout</w:t>
             </w:r>
-            <w:proofErr w:type="spellEnd"/>
           </w:p>
         </w:tc>
         <w:tc>
@@ -8164,7 +7637,6 @@
                 <w:szCs w:val="36"/>
               </w:rPr>
             </w:pPr>
-            <w:proofErr w:type="spellStart"/>
             <w:r>
               <w:rPr>
                 <w:rStyle w:val="HTMLCode"/>
@@ -8174,7 +7646,6 @@
               </w:rPr>
               <w:t>XMLLayout</w:t>
             </w:r>
-            <w:proofErr w:type="spellEnd"/>
           </w:p>
         </w:tc>
         <w:tc>
@@ -8265,7 +7736,6 @@
           <w:szCs w:val="36"/>
         </w:rPr>
       </w:pPr>
-      <w:proofErr w:type="gramStart"/>
       <w:r>
         <w:rPr>
           <w:rStyle w:val="HTMLCode"/>
@@ -8273,17 +7743,7 @@
           <w:sz w:val="36"/>
           <w:szCs w:val="36"/>
         </w:rPr>
-        <w:t>org.apache</w:t>
-      </w:r>
-      <w:proofErr w:type="gramEnd"/>
-      <w:r>
-        <w:rPr>
-          <w:rStyle w:val="HTMLCode"/>
-          <w:rFonts w:asciiTheme="minorHAnsi" w:hAnsiTheme="minorHAnsi" w:cstheme="minorHAnsi"/>
-          <w:sz w:val="36"/>
-          <w:szCs w:val="36"/>
-        </w:rPr>
-        <w:t>.log4j.Layout</w:t>
+        <w:t>org.apache.log4j.Layout</w:t>
       </w:r>
     </w:p>
     <w:p>
@@ -8415,27 +7875,7 @@
           <w:sz w:val="36"/>
           <w:szCs w:val="36"/>
         </w:rPr>
-        <w:t xml:space="preserve">---&gt; </w:t>
-      </w:r>
-      <w:proofErr w:type="spellStart"/>
-      <w:r>
-        <w:rPr>
-          <w:rStyle w:val="hljs-comment"/>
-          <w:rFonts w:asciiTheme="minorHAnsi" w:hAnsiTheme="minorHAnsi" w:cstheme="minorHAnsi"/>
-          <w:sz w:val="36"/>
-          <w:szCs w:val="36"/>
-        </w:rPr>
-        <w:t>Appender</w:t>
-      </w:r>
-      <w:proofErr w:type="spellEnd"/>
-      <w:r>
-        <w:rPr>
-          <w:rStyle w:val="hljs-comment"/>
-          <w:rFonts w:asciiTheme="minorHAnsi" w:hAnsiTheme="minorHAnsi" w:cstheme="minorHAnsi"/>
-          <w:sz w:val="36"/>
-          <w:szCs w:val="36"/>
-        </w:rPr>
-        <w:t xml:space="preserve"> (decides destination: console, file, DB, etc.)</w:t>
+        <w:t>---&gt; Appender (decides destination: console, file, DB, etc.)</w:t>
       </w:r>
     </w:p>
     <w:p>
@@ -8804,25 +8244,7 @@
           <w:sz w:val="36"/>
           <w:szCs w:val="36"/>
         </w:rPr>
-        <w:t xml:space="preserve">Responsible for checking the logging level and delegating messages to the appropriate </w:t>
-      </w:r>
-      <w:proofErr w:type="spellStart"/>
-      <w:r>
-        <w:rPr>
-          <w:rFonts w:asciiTheme="minorHAnsi" w:hAnsiTheme="minorHAnsi" w:cstheme="minorHAnsi"/>
-          <w:sz w:val="36"/>
-          <w:szCs w:val="36"/>
-        </w:rPr>
-        <w:t>Appender</w:t>
-      </w:r>
-      <w:proofErr w:type="spellEnd"/>
-      <w:r>
-        <w:rPr>
-          <w:rFonts w:asciiTheme="minorHAnsi" w:hAnsiTheme="minorHAnsi" w:cstheme="minorHAnsi"/>
-          <w:sz w:val="36"/>
-          <w:szCs w:val="36"/>
-        </w:rPr>
-        <w:t>.</w:t>
+        <w:t>Responsible for checking the logging level and delegating messages to the appropriate Appender.</w:t>
       </w:r>
     </w:p>
     <w:p>
@@ -8876,7 +8298,6 @@
         </w:rPr>
         <w:t xml:space="preserve"> </w:t>
       </w:r>
-      <w:proofErr w:type="spellStart"/>
       <w:r>
         <w:rPr>
           <w:rStyle w:val="hljs-variable"/>
@@ -8886,7 +8307,6 @@
         </w:rPr>
         <w:t>logger</w:t>
       </w:r>
-      <w:proofErr w:type="spellEnd"/>
       <w:r>
         <w:rPr>
           <w:rStyle w:val="HTMLCode"/>
@@ -8912,47 +8332,7 @@
           <w:sz w:val="36"/>
           <w:szCs w:val="36"/>
         </w:rPr>
-        <w:t xml:space="preserve"> </w:t>
-      </w:r>
-      <w:proofErr w:type="spellStart"/>
-      <w:r>
-        <w:rPr>
-          <w:rStyle w:val="HTMLCode"/>
-          <w:rFonts w:asciiTheme="minorHAnsi" w:hAnsiTheme="minorHAnsi" w:cstheme="minorHAnsi"/>
-          <w:sz w:val="36"/>
-          <w:szCs w:val="36"/>
-        </w:rPr>
-        <w:t>Logger.getLogger</w:t>
-      </w:r>
-      <w:proofErr w:type="spellEnd"/>
-      <w:r>
-        <w:rPr>
-          <w:rStyle w:val="HTMLCode"/>
-          <w:rFonts w:asciiTheme="minorHAnsi" w:hAnsiTheme="minorHAnsi" w:cstheme="minorHAnsi"/>
-          <w:sz w:val="36"/>
-          <w:szCs w:val="36"/>
-        </w:rPr>
-        <w:t>(</w:t>
-      </w:r>
-      <w:proofErr w:type="spellStart"/>
-      <w:r>
-        <w:rPr>
-          <w:rStyle w:val="HTMLCode"/>
-          <w:rFonts w:asciiTheme="minorHAnsi" w:hAnsiTheme="minorHAnsi" w:cstheme="minorHAnsi"/>
-          <w:sz w:val="36"/>
-          <w:szCs w:val="36"/>
-        </w:rPr>
-        <w:t>MyClass.class</w:t>
-      </w:r>
-      <w:proofErr w:type="spellEnd"/>
-      <w:r>
-        <w:rPr>
-          <w:rStyle w:val="HTMLCode"/>
-          <w:rFonts w:asciiTheme="minorHAnsi" w:hAnsiTheme="minorHAnsi" w:cstheme="minorHAnsi"/>
-          <w:sz w:val="36"/>
-          <w:szCs w:val="36"/>
-        </w:rPr>
-        <w:t>);</w:t>
+        <w:t xml:space="preserve"> Logger.getLogger(MyClass.class);</w:t>
       </w:r>
     </w:p>
     <w:p>
@@ -8984,7 +8364,6 @@
         </w:rPr>
         <w:t xml:space="preserve"> </w:t>
       </w:r>
-      <w:proofErr w:type="spellStart"/>
       <w:r>
         <w:rPr>
           <w:rStyle w:val="Strong"/>
@@ -8994,19 +8373,7 @@
           <w:sz w:val="36"/>
           <w:szCs w:val="36"/>
         </w:rPr>
-        <w:t>Appender</w:t>
-      </w:r>
-      <w:proofErr w:type="spellEnd"/>
-      <w:r>
-        <w:rPr>
-          <w:rStyle w:val="Strong"/>
-          <w:rFonts w:asciiTheme="minorHAnsi" w:hAnsiTheme="minorHAnsi" w:cstheme="minorHAnsi"/>
-          <w:b/>
-          <w:bCs/>
-          <w:sz w:val="36"/>
-          <w:szCs w:val="36"/>
-        </w:rPr>
-        <w:t xml:space="preserve"> Object</w:t>
+        <w:t>Appender Object</w:t>
       </w:r>
     </w:p>
     <w:p>
@@ -9067,25 +8434,7 @@
           <w:sz w:val="36"/>
           <w:szCs w:val="36"/>
         </w:rPr>
-        <w:t xml:space="preserve">Logger passes accepted log messages to </w:t>
-      </w:r>
-      <w:proofErr w:type="spellStart"/>
-      <w:r>
-        <w:rPr>
-          <w:rFonts w:asciiTheme="minorHAnsi" w:hAnsiTheme="minorHAnsi" w:cstheme="minorHAnsi"/>
-          <w:sz w:val="36"/>
-          <w:szCs w:val="36"/>
-        </w:rPr>
-        <w:t>Appender</w:t>
-      </w:r>
-      <w:proofErr w:type="spellEnd"/>
-      <w:r>
-        <w:rPr>
-          <w:rFonts w:asciiTheme="minorHAnsi" w:hAnsiTheme="minorHAnsi" w:cstheme="minorHAnsi"/>
-          <w:sz w:val="36"/>
-          <w:szCs w:val="36"/>
-        </w:rPr>
-        <w:t>.</w:t>
+        <w:t>Logger passes accepted log messages to Appender.</w:t>
       </w:r>
     </w:p>
     <w:p>
@@ -9148,25 +8497,7 @@
           <w:sz w:val="36"/>
           <w:szCs w:val="36"/>
         </w:rPr>
-        <w:t xml:space="preserve">Formats the log message before it's written by the </w:t>
-      </w:r>
-      <w:proofErr w:type="spellStart"/>
-      <w:r>
-        <w:rPr>
-          <w:rFonts w:asciiTheme="minorHAnsi" w:hAnsiTheme="minorHAnsi" w:cstheme="minorHAnsi"/>
-          <w:sz w:val="36"/>
-          <w:szCs w:val="36"/>
-        </w:rPr>
-        <w:t>Appender</w:t>
-      </w:r>
-      <w:proofErr w:type="spellEnd"/>
-      <w:r>
-        <w:rPr>
-          <w:rFonts w:asciiTheme="minorHAnsi" w:hAnsiTheme="minorHAnsi" w:cstheme="minorHAnsi"/>
-          <w:sz w:val="36"/>
-          <w:szCs w:val="36"/>
-        </w:rPr>
-        <w:t>.</w:t>
+        <w:t>Formats the log message before it's written by the Appender.</w:t>
       </w:r>
     </w:p>
     <w:p>
@@ -9190,7 +8521,6 @@
         </w:rPr>
         <w:t xml:space="preserve">Common layouts: </w:t>
       </w:r>
-      <w:proofErr w:type="spellStart"/>
       <w:r>
         <w:rPr>
           <w:rStyle w:val="HTMLCode"/>
@@ -9200,7 +8530,6 @@
         </w:rPr>
         <w:t>PatternLayout</w:t>
       </w:r>
-      <w:proofErr w:type="spellEnd"/>
       <w:r>
         <w:rPr>
           <w:rFonts w:asciiTheme="minorHAnsi" w:hAnsiTheme="minorHAnsi" w:cstheme="minorHAnsi"/>
@@ -9209,7 +8538,6 @@
         </w:rPr>
         <w:t xml:space="preserve">, </w:t>
       </w:r>
-      <w:proofErr w:type="spellStart"/>
       <w:r>
         <w:rPr>
           <w:rStyle w:val="HTMLCode"/>
@@ -9219,7 +8547,6 @@
         </w:rPr>
         <w:t>SimpleLayout</w:t>
       </w:r>
-      <w:proofErr w:type="spellEnd"/>
       <w:r>
         <w:rPr>
           <w:rFonts w:asciiTheme="minorHAnsi" w:hAnsiTheme="minorHAnsi" w:cstheme="minorHAnsi"/>
@@ -9228,7 +8555,6 @@
         </w:rPr>
         <w:t xml:space="preserve">, </w:t>
       </w:r>
-      <w:proofErr w:type="spellStart"/>
       <w:r>
         <w:rPr>
           <w:rStyle w:val="HTMLCode"/>
@@ -9238,7 +8564,6 @@
         </w:rPr>
         <w:t>HTMLLayout</w:t>
       </w:r>
-      <w:proofErr w:type="spellEnd"/>
       <w:r>
         <w:rPr>
           <w:rFonts w:asciiTheme="minorHAnsi" w:hAnsiTheme="minorHAnsi" w:cstheme="minorHAnsi"/>
@@ -9503,7 +8828,6 @@
         </w:rPr>
         <w:t xml:space="preserve"> </w:t>
       </w:r>
-      <w:proofErr w:type="spellStart"/>
       <w:r>
         <w:rPr>
           <w:rStyle w:val="Strong"/>
@@ -9515,7 +8839,6 @@
         </w:rPr>
         <w:t>LogManager</w:t>
       </w:r>
-      <w:proofErr w:type="spellEnd"/>
     </w:p>
     <w:p>
       <w:pPr>
@@ -9644,25 +8967,7 @@
           <w:sz w:val="36"/>
           <w:szCs w:val="36"/>
         </w:rPr>
-        <w:t xml:space="preserve">Works inside the </w:t>
-      </w:r>
-      <w:proofErr w:type="spellStart"/>
-      <w:r>
-        <w:rPr>
-          <w:rFonts w:asciiTheme="minorHAnsi" w:hAnsiTheme="minorHAnsi" w:cstheme="minorHAnsi"/>
-          <w:sz w:val="36"/>
-          <w:szCs w:val="36"/>
-        </w:rPr>
-        <w:t>Appender</w:t>
-      </w:r>
-      <w:proofErr w:type="spellEnd"/>
-      <w:r>
-        <w:rPr>
-          <w:rFonts w:asciiTheme="minorHAnsi" w:hAnsiTheme="minorHAnsi" w:cstheme="minorHAnsi"/>
-          <w:sz w:val="36"/>
-          <w:szCs w:val="36"/>
-        </w:rPr>
-        <w:t xml:space="preserve"> to decide whether a particular log message should be processed.</w:t>
+        <w:t>Works inside the Appender to decide whether a particular log message should be processed.</w:t>
       </w:r>
     </w:p>
     <w:p>
@@ -9694,7 +8999,6 @@
         </w:rPr>
         <w:t xml:space="preserve">️ </w:t>
       </w:r>
-      <w:proofErr w:type="spellStart"/>
       <w:r>
         <w:rPr>
           <w:rStyle w:val="Strong"/>
@@ -9706,7 +9010,6 @@
         </w:rPr>
         <w:t>ObjectRenderer</w:t>
       </w:r>
-      <w:proofErr w:type="spellEnd"/>
     </w:p>
     <w:p>
       <w:pPr>
@@ -10161,27 +9464,7 @@
           <w:sz w:val="36"/>
           <w:szCs w:val="36"/>
         </w:rPr>
-        <w:t xml:space="preserve">) → </w:t>
-      </w:r>
-      <w:proofErr w:type="spellStart"/>
-      <w:r>
-        <w:rPr>
-          <w:rStyle w:val="HTMLCode"/>
-          <w:rFonts w:asciiTheme="minorHAnsi" w:hAnsiTheme="minorHAnsi" w:cstheme="minorHAnsi"/>
-          <w:sz w:val="36"/>
-          <w:szCs w:val="36"/>
-        </w:rPr>
-        <w:t>Appender</w:t>
-      </w:r>
-      <w:proofErr w:type="spellEnd"/>
-      <w:r>
-        <w:rPr>
-          <w:rStyle w:val="HTMLCode"/>
-          <w:rFonts w:asciiTheme="minorHAnsi" w:hAnsiTheme="minorHAnsi" w:cstheme="minorHAnsi"/>
-          <w:sz w:val="36"/>
-          <w:szCs w:val="36"/>
-        </w:rPr>
-        <w:t xml:space="preserve"> → Layout → Destination</w:t>
+        <w:t>) → Appender → Layout → Destination</w:t>
       </w:r>
     </w:p>
     <w:p>
@@ -10276,23 +9559,13 @@
           <w:szCs w:val="36"/>
         </w:rPr>
       </w:pPr>
-      <w:proofErr w:type="spellStart"/>
       <w:r>
         <w:rPr>
           <w:rFonts w:cstheme="minorHAnsi"/>
           <w:sz w:val="36"/>
           <w:szCs w:val="36"/>
         </w:rPr>
-        <w:t>Eg</w:t>
-      </w:r>
-      <w:proofErr w:type="spellEnd"/>
-      <w:r>
-        <w:rPr>
-          <w:rFonts w:cstheme="minorHAnsi"/>
-          <w:sz w:val="36"/>
-          <w:szCs w:val="36"/>
-        </w:rPr>
-        <w:t xml:space="preserve">: </w:t>
+        <w:t xml:space="preserve">Eg: </w:t>
       </w:r>
       <w:r>
         <w:rPr>
@@ -10408,7 +9681,6 @@
         </w:rPr>
         <w:t xml:space="preserve"> </w:t>
       </w:r>
-      <w:proofErr w:type="spellStart"/>
       <w:r>
         <w:rPr>
           <w:rStyle w:val="Strong"/>
@@ -10418,19 +9690,7 @@
           <w:sz w:val="36"/>
           <w:szCs w:val="36"/>
         </w:rPr>
-        <w:t>RollingFileAppender</w:t>
-      </w:r>
-      <w:proofErr w:type="spellEnd"/>
-      <w:r>
-        <w:rPr>
-          <w:rStyle w:val="Strong"/>
-          <w:rFonts w:asciiTheme="minorHAnsi" w:hAnsiTheme="minorHAnsi" w:cstheme="minorHAnsi"/>
-          <w:b/>
-          <w:bCs/>
-          <w:sz w:val="36"/>
-          <w:szCs w:val="36"/>
-        </w:rPr>
-        <w:t xml:space="preserve"> – How It Works</w:t>
+        <w:t>RollingFileAppender – How It Works</w:t>
       </w:r>
     </w:p>
     <w:p>
@@ -10468,7 +9728,6 @@
           <w:szCs w:val="36"/>
         </w:rPr>
       </w:pPr>
-      <w:proofErr w:type="spellStart"/>
       <w:r>
         <w:rPr>
           <w:rStyle w:val="HTMLCode"/>
@@ -10478,7 +9737,6 @@
         </w:rPr>
         <w:t>RollingFileAppender</w:t>
       </w:r>
-      <w:proofErr w:type="spellEnd"/>
       <w:r>
         <w:rPr>
           <w:rFonts w:asciiTheme="minorHAnsi" w:hAnsiTheme="minorHAnsi" w:cstheme="minorHAnsi"/>
@@ -11136,7 +10394,6 @@
         </w:rPr>
         <w:t xml:space="preserve"> (e.g., </w:t>
       </w:r>
-      <w:proofErr w:type="spellStart"/>
       <w:r>
         <w:rPr>
           <w:rStyle w:val="HTMLCode"/>
@@ -11144,17 +10401,7 @@
           <w:sz w:val="36"/>
           <w:szCs w:val="36"/>
         </w:rPr>
-        <w:t>MaxBackupIndex</w:t>
-      </w:r>
-      <w:proofErr w:type="spellEnd"/>
-      <w:r>
-        <w:rPr>
-          <w:rStyle w:val="HTMLCode"/>
-          <w:rFonts w:asciiTheme="minorHAnsi" w:eastAsiaTheme="majorEastAsia" w:hAnsiTheme="minorHAnsi" w:cstheme="minorHAnsi"/>
-          <w:sz w:val="36"/>
-          <w:szCs w:val="36"/>
-        </w:rPr>
-        <w:t>=5</w:t>
+        <w:t>MaxBackupIndex=5</w:t>
       </w:r>
       <w:r>
         <w:rPr>
@@ -11238,7 +10485,6 @@
         </w:rPr>
         <w:t xml:space="preserve">Here’s how you would configure </w:t>
       </w:r>
-      <w:proofErr w:type="spellStart"/>
       <w:r>
         <w:rPr>
           <w:rStyle w:val="HTMLCode"/>
@@ -11248,7 +10494,6 @@
         </w:rPr>
         <w:t>RollingFileAppender</w:t>
       </w:r>
-      <w:proofErr w:type="spellEnd"/>
       <w:r>
         <w:rPr>
           <w:rFonts w:asciiTheme="minorHAnsi" w:hAnsiTheme="minorHAnsi" w:cstheme="minorHAnsi"/>
@@ -11334,7 +10579,6 @@
           <w:szCs w:val="36"/>
         </w:rPr>
       </w:pPr>
-      <w:proofErr w:type="gramStart"/>
       <w:r>
         <w:rPr>
           <w:rStyle w:val="HTMLCode"/>
@@ -11342,39 +10586,39 @@
           <w:sz w:val="36"/>
           <w:szCs w:val="36"/>
         </w:rPr>
-        <w:t>log4j.appender.R=org.apache</w:t>
-      </w:r>
-      <w:proofErr w:type="gramEnd"/>
-      <w:r>
+        <w:t>log4j.appender.R=org.apache.log4j.RollingFileAppender</w:t>
+      </w:r>
+    </w:p>
+    <w:p>
+      <w:pPr>
+        <w:pStyle w:val="HTMLPreformatted"/>
         <w:rPr>
           <w:rStyle w:val="HTMLCode"/>
           <w:rFonts w:asciiTheme="minorHAnsi" w:eastAsiaTheme="majorEastAsia" w:hAnsiTheme="minorHAnsi" w:cstheme="minorHAnsi"/>
           <w:sz w:val="36"/>
           <w:szCs w:val="36"/>
         </w:rPr>
-        <w:t>.log4j.RollingFileAppender</w:t>
-      </w:r>
-    </w:p>
-    <w:p>
-      <w:pPr>
-        <w:pStyle w:val="HTMLPreformatted"/>
+      </w:pPr>
+      <w:r>
         <w:rPr>
           <w:rStyle w:val="HTMLCode"/>
           <w:rFonts w:asciiTheme="minorHAnsi" w:eastAsiaTheme="majorEastAsia" w:hAnsiTheme="minorHAnsi" w:cstheme="minorHAnsi"/>
           <w:sz w:val="36"/>
           <w:szCs w:val="36"/>
         </w:rPr>
-      </w:pPr>
-      <w:r>
+        <w:t>log4j.appender.R.File=info.log</w:t>
+      </w:r>
+    </w:p>
+    <w:p>
+      <w:pPr>
+        <w:pStyle w:val="HTMLPreformatted"/>
         <w:rPr>
           <w:rStyle w:val="HTMLCode"/>
           <w:rFonts w:asciiTheme="minorHAnsi" w:eastAsiaTheme="majorEastAsia" w:hAnsiTheme="minorHAnsi" w:cstheme="minorHAnsi"/>
           <w:sz w:val="36"/>
           <w:szCs w:val="36"/>
         </w:rPr>
-        <w:t>log4j.appender.</w:t>
-      </w:r>
-      <w:proofErr w:type="gramStart"/>
+      </w:pPr>
       <w:r>
         <w:rPr>
           <w:rStyle w:val="HTMLCode"/>
@@ -11382,39 +10626,39 @@
           <w:sz w:val="36"/>
           <w:szCs w:val="36"/>
         </w:rPr>
-        <w:t>R.File</w:t>
-      </w:r>
-      <w:proofErr w:type="gramEnd"/>
-      <w:r>
+        <w:t>log4j.appender.R.MaxFileSize=30KB</w:t>
+      </w:r>
+    </w:p>
+    <w:p>
+      <w:pPr>
+        <w:pStyle w:val="HTMLPreformatted"/>
         <w:rPr>
           <w:rStyle w:val="HTMLCode"/>
           <w:rFonts w:asciiTheme="minorHAnsi" w:eastAsiaTheme="majorEastAsia" w:hAnsiTheme="minorHAnsi" w:cstheme="minorHAnsi"/>
           <w:sz w:val="36"/>
           <w:szCs w:val="36"/>
         </w:rPr>
-        <w:t>=info.log</w:t>
-      </w:r>
-    </w:p>
-    <w:p>
-      <w:pPr>
-        <w:pStyle w:val="HTMLPreformatted"/>
+      </w:pPr>
+      <w:r>
         <w:rPr>
           <w:rStyle w:val="HTMLCode"/>
           <w:rFonts w:asciiTheme="minorHAnsi" w:eastAsiaTheme="majorEastAsia" w:hAnsiTheme="minorHAnsi" w:cstheme="minorHAnsi"/>
           <w:sz w:val="36"/>
           <w:szCs w:val="36"/>
         </w:rPr>
-      </w:pPr>
-      <w:r>
+        <w:t>log4j.appender.R.MaxBackupIndex=5</w:t>
+      </w:r>
+    </w:p>
+    <w:p>
+      <w:pPr>
+        <w:pStyle w:val="HTMLPreformatted"/>
         <w:rPr>
           <w:rStyle w:val="HTMLCode"/>
           <w:rFonts w:asciiTheme="minorHAnsi" w:eastAsiaTheme="majorEastAsia" w:hAnsiTheme="minorHAnsi" w:cstheme="minorHAnsi"/>
           <w:sz w:val="36"/>
           <w:szCs w:val="36"/>
         </w:rPr>
-        <w:t>log4j.appender.</w:t>
-      </w:r>
-      <w:proofErr w:type="gramStart"/>
+      </w:pPr>
       <w:r>
         <w:rPr>
           <w:rStyle w:val="HTMLCode"/>
@@ -11422,149 +10666,28 @@
           <w:sz w:val="36"/>
           <w:szCs w:val="36"/>
         </w:rPr>
-        <w:t>R.MaxFileSize</w:t>
-      </w:r>
-      <w:proofErr w:type="gramEnd"/>
-      <w:r>
+        <w:t>log4j.appender.R.layout=org.apache.log4j.PatternLayout</w:t>
+      </w:r>
+    </w:p>
+    <w:p>
+      <w:pPr>
+        <w:pStyle w:val="HTMLPreformatted"/>
         <w:rPr>
           <w:rStyle w:val="HTMLCode"/>
           <w:rFonts w:asciiTheme="minorHAnsi" w:eastAsiaTheme="majorEastAsia" w:hAnsiTheme="minorHAnsi" w:cstheme="minorHAnsi"/>
           <w:sz w:val="36"/>
           <w:szCs w:val="36"/>
         </w:rPr>
-        <w:t>=30KB</w:t>
-      </w:r>
-    </w:p>
-    <w:p>
-      <w:pPr>
-        <w:pStyle w:val="HTMLPreformatted"/>
+      </w:pPr>
+      <w:r>
         <w:rPr>
           <w:rStyle w:val="HTMLCode"/>
           <w:rFonts w:asciiTheme="minorHAnsi" w:eastAsiaTheme="majorEastAsia" w:hAnsiTheme="minorHAnsi" w:cstheme="minorHAnsi"/>
           <w:sz w:val="36"/>
           <w:szCs w:val="36"/>
         </w:rPr>
-      </w:pPr>
-      <w:r>
-        <w:rPr>
-          <w:rStyle w:val="HTMLCode"/>
-          <w:rFonts w:asciiTheme="minorHAnsi" w:eastAsiaTheme="majorEastAsia" w:hAnsiTheme="minorHAnsi" w:cstheme="minorHAnsi"/>
-          <w:sz w:val="36"/>
-          <w:szCs w:val="36"/>
-        </w:rPr>
-        <w:t>log4j.appender.</w:t>
-      </w:r>
-      <w:proofErr w:type="gramStart"/>
-      <w:r>
-        <w:rPr>
-          <w:rStyle w:val="HTMLCode"/>
-          <w:rFonts w:asciiTheme="minorHAnsi" w:eastAsiaTheme="majorEastAsia" w:hAnsiTheme="minorHAnsi" w:cstheme="minorHAnsi"/>
-          <w:sz w:val="36"/>
-          <w:szCs w:val="36"/>
-        </w:rPr>
-        <w:t>R.MaxBackupIndex</w:t>
-      </w:r>
-      <w:proofErr w:type="gramEnd"/>
-      <w:r>
-        <w:rPr>
-          <w:rStyle w:val="HTMLCode"/>
-          <w:rFonts w:asciiTheme="minorHAnsi" w:eastAsiaTheme="majorEastAsia" w:hAnsiTheme="minorHAnsi" w:cstheme="minorHAnsi"/>
-          <w:sz w:val="36"/>
-          <w:szCs w:val="36"/>
-        </w:rPr>
-        <w:t>=5</w:t>
-      </w:r>
-    </w:p>
-    <w:p>
-      <w:pPr>
-        <w:pStyle w:val="HTMLPreformatted"/>
-        <w:rPr>
-          <w:rStyle w:val="HTMLCode"/>
-          <w:rFonts w:asciiTheme="minorHAnsi" w:eastAsiaTheme="majorEastAsia" w:hAnsiTheme="minorHAnsi" w:cstheme="minorHAnsi"/>
-          <w:sz w:val="36"/>
-          <w:szCs w:val="36"/>
-        </w:rPr>
-      </w:pPr>
-      <w:r>
-        <w:rPr>
-          <w:rStyle w:val="HTMLCode"/>
-          <w:rFonts w:asciiTheme="minorHAnsi" w:eastAsiaTheme="majorEastAsia" w:hAnsiTheme="minorHAnsi" w:cstheme="minorHAnsi"/>
-          <w:sz w:val="36"/>
-          <w:szCs w:val="36"/>
-        </w:rPr>
-        <w:t>log4j.appender.</w:t>
-      </w:r>
-      <w:proofErr w:type="gramStart"/>
-      <w:r>
-        <w:rPr>
-          <w:rStyle w:val="HTMLCode"/>
-          <w:rFonts w:asciiTheme="minorHAnsi" w:eastAsiaTheme="majorEastAsia" w:hAnsiTheme="minorHAnsi" w:cstheme="minorHAnsi"/>
-          <w:sz w:val="36"/>
-          <w:szCs w:val="36"/>
-        </w:rPr>
-        <w:t>R.layout</w:t>
-      </w:r>
-      <w:proofErr w:type="gramEnd"/>
-      <w:r>
-        <w:rPr>
-          <w:rStyle w:val="HTMLCode"/>
-          <w:rFonts w:asciiTheme="minorHAnsi" w:eastAsiaTheme="majorEastAsia" w:hAnsiTheme="minorHAnsi" w:cstheme="minorHAnsi"/>
-          <w:sz w:val="36"/>
-          <w:szCs w:val="36"/>
-        </w:rPr>
-        <w:t>=org.apache.log4j.PatternLayout</w:t>
-      </w:r>
-    </w:p>
-    <w:p>
-      <w:pPr>
-        <w:pStyle w:val="HTMLPreformatted"/>
-        <w:rPr>
-          <w:rStyle w:val="HTMLCode"/>
-          <w:rFonts w:asciiTheme="minorHAnsi" w:eastAsiaTheme="majorEastAsia" w:hAnsiTheme="minorHAnsi" w:cstheme="minorHAnsi"/>
-          <w:sz w:val="36"/>
-          <w:szCs w:val="36"/>
-        </w:rPr>
-      </w:pPr>
-      <w:r>
-        <w:rPr>
-          <w:rStyle w:val="HTMLCode"/>
-          <w:rFonts w:asciiTheme="minorHAnsi" w:eastAsiaTheme="majorEastAsia" w:hAnsiTheme="minorHAnsi" w:cstheme="minorHAnsi"/>
-          <w:sz w:val="36"/>
-          <w:szCs w:val="36"/>
-        </w:rPr>
-        <w:t>log4j.appender.</w:t>
-      </w:r>
-      <w:proofErr w:type="gramStart"/>
-      <w:r>
-        <w:rPr>
-          <w:rStyle w:val="HTMLCode"/>
-          <w:rFonts w:asciiTheme="minorHAnsi" w:eastAsiaTheme="majorEastAsia" w:hAnsiTheme="minorHAnsi" w:cstheme="minorHAnsi"/>
-          <w:sz w:val="36"/>
-          <w:szCs w:val="36"/>
-        </w:rPr>
-        <w:t>R.layout</w:t>
-      </w:r>
-      <w:proofErr w:type="gramEnd"/>
-      <w:r>
-        <w:rPr>
-          <w:rStyle w:val="HTMLCode"/>
-          <w:rFonts w:asciiTheme="minorHAnsi" w:eastAsiaTheme="majorEastAsia" w:hAnsiTheme="minorHAnsi" w:cstheme="minorHAnsi"/>
-          <w:sz w:val="36"/>
-          <w:szCs w:val="36"/>
-        </w:rPr>
-        <w:t>.ConversionPattern=%d [%t] %-5p %c - %</w:t>
-      </w:r>
-      <w:proofErr w:type="spellStart"/>
-      <w:r>
-        <w:rPr>
-          <w:rStyle w:val="HTMLCode"/>
-          <w:rFonts w:asciiTheme="minorHAnsi" w:eastAsiaTheme="majorEastAsia" w:hAnsiTheme="minorHAnsi" w:cstheme="minorHAnsi"/>
-          <w:sz w:val="36"/>
-          <w:szCs w:val="36"/>
-        </w:rPr>
-        <w:t>m%n</w:t>
-      </w:r>
-      <w:proofErr w:type="spellEnd"/>
+        <w:t>log4j.appender.R.layout.ConversionPattern=%d [%t] %-5p %c - %m%n</w:t>
+      </w:r>
     </w:p>
     <w:p>
       <w:pPr>
@@ -11888,7 +11011,6 @@
                 <w:szCs w:val="36"/>
               </w:rPr>
             </w:pPr>
-            <w:proofErr w:type="spellStart"/>
             <w:r>
               <w:rPr>
                 <w:rStyle w:val="HTMLCode"/>
@@ -11898,7 +11020,6 @@
               </w:rPr>
               <w:t>MaxFileSize</w:t>
             </w:r>
-            <w:proofErr w:type="spellEnd"/>
           </w:p>
         </w:tc>
         <w:tc>
@@ -11944,7 +11065,6 @@
                 <w:szCs w:val="36"/>
               </w:rPr>
             </w:pPr>
-            <w:proofErr w:type="spellStart"/>
             <w:r>
               <w:rPr>
                 <w:rStyle w:val="HTMLCode"/>
@@ -11955,7 +11075,6 @@
               <w:lastRenderedPageBreak/>
               <w:t>MaxBackupIndex</w:t>
             </w:r>
-            <w:proofErr w:type="spellEnd"/>
           </w:p>
         </w:tc>
         <w:tc>
@@ -12079,7 +11198,6 @@
         </w:rPr>
         <w:t xml:space="preserve"> </w:t>
       </w:r>
-      <w:proofErr w:type="spellStart"/>
       <w:r>
         <w:rPr>
           <w:rStyle w:val="Strong"/>
@@ -12089,19 +11207,7 @@
           <w:sz w:val="36"/>
           <w:szCs w:val="36"/>
         </w:rPr>
-        <w:t>DailyRollingFileAppender</w:t>
-      </w:r>
-      <w:proofErr w:type="spellEnd"/>
-      <w:r>
-        <w:rPr>
-          <w:rStyle w:val="Strong"/>
-          <w:rFonts w:asciiTheme="minorHAnsi" w:hAnsiTheme="minorHAnsi" w:cstheme="minorHAnsi"/>
-          <w:b w:val="0"/>
-          <w:bCs w:val="0"/>
-          <w:sz w:val="36"/>
-          <w:szCs w:val="36"/>
-        </w:rPr>
-        <w:t xml:space="preserve"> – How It Works</w:t>
+        <w:t>DailyRollingFileAppender – How It Works</w:t>
       </w:r>
     </w:p>
     <w:p>
@@ -12721,7 +11827,6 @@
           <w:szCs w:val="36"/>
         </w:rPr>
       </w:pPr>
-      <w:proofErr w:type="gramStart"/>
       <w:r>
         <w:rPr>
           <w:rStyle w:val="HTMLCode"/>
@@ -12729,39 +11834,39 @@
           <w:sz w:val="36"/>
           <w:szCs w:val="36"/>
         </w:rPr>
-        <w:t>log4j.appender.D=org.apache</w:t>
-      </w:r>
-      <w:proofErr w:type="gramEnd"/>
-      <w:r>
+        <w:t>log4j.appender.D=org.apache.log4j.DailyRollingFileAppender</w:t>
+      </w:r>
+    </w:p>
+    <w:p>
+      <w:pPr>
+        <w:pStyle w:val="HTMLPreformatted"/>
         <w:rPr>
           <w:rStyle w:val="HTMLCode"/>
           <w:rFonts w:asciiTheme="minorHAnsi" w:eastAsiaTheme="majorEastAsia" w:hAnsiTheme="minorHAnsi" w:cstheme="minorHAnsi"/>
           <w:sz w:val="36"/>
           <w:szCs w:val="36"/>
         </w:rPr>
-        <w:t>.log4j.DailyRollingFileAppender</w:t>
-      </w:r>
-    </w:p>
-    <w:p>
-      <w:pPr>
-        <w:pStyle w:val="HTMLPreformatted"/>
+      </w:pPr>
+      <w:r>
         <w:rPr>
           <w:rStyle w:val="HTMLCode"/>
           <w:rFonts w:asciiTheme="minorHAnsi" w:eastAsiaTheme="majorEastAsia" w:hAnsiTheme="minorHAnsi" w:cstheme="minorHAnsi"/>
           <w:sz w:val="36"/>
           <w:szCs w:val="36"/>
         </w:rPr>
-      </w:pPr>
-      <w:r>
+        <w:t>log4j.appender.D.File=info.log</w:t>
+      </w:r>
+    </w:p>
+    <w:p>
+      <w:pPr>
+        <w:pStyle w:val="HTMLPreformatted"/>
         <w:rPr>
           <w:rStyle w:val="HTMLCode"/>
           <w:rFonts w:asciiTheme="minorHAnsi" w:eastAsiaTheme="majorEastAsia" w:hAnsiTheme="minorHAnsi" w:cstheme="minorHAnsi"/>
           <w:sz w:val="36"/>
           <w:szCs w:val="36"/>
         </w:rPr>
-        <w:t>log4j.appender.</w:t>
-      </w:r>
-      <w:proofErr w:type="gramStart"/>
+      </w:pPr>
       <w:r>
         <w:rPr>
           <w:rStyle w:val="HTMLCode"/>
@@ -12769,39 +11874,39 @@
           <w:sz w:val="36"/>
           <w:szCs w:val="36"/>
         </w:rPr>
-        <w:t>D.File</w:t>
-      </w:r>
-      <w:proofErr w:type="gramEnd"/>
-      <w:r>
+        <w:t>log4j.appender.D.DatePattern='_'yyyyMMdd'.log'</w:t>
+      </w:r>
+    </w:p>
+    <w:p>
+      <w:pPr>
+        <w:pStyle w:val="HTMLPreformatted"/>
         <w:rPr>
           <w:rStyle w:val="HTMLCode"/>
           <w:rFonts w:asciiTheme="minorHAnsi" w:eastAsiaTheme="majorEastAsia" w:hAnsiTheme="minorHAnsi" w:cstheme="minorHAnsi"/>
           <w:sz w:val="36"/>
           <w:szCs w:val="36"/>
         </w:rPr>
-        <w:t>=info.log</w:t>
-      </w:r>
-    </w:p>
-    <w:p>
-      <w:pPr>
-        <w:pStyle w:val="HTMLPreformatted"/>
+      </w:pPr>
+      <w:r>
         <w:rPr>
           <w:rStyle w:val="HTMLCode"/>
           <w:rFonts w:asciiTheme="minorHAnsi" w:eastAsiaTheme="majorEastAsia" w:hAnsiTheme="minorHAnsi" w:cstheme="minorHAnsi"/>
           <w:sz w:val="36"/>
           <w:szCs w:val="36"/>
         </w:rPr>
-      </w:pPr>
-      <w:r>
+        <w:t>log4j.appender.D.layout=org.apache.log4j.PatternLayout</w:t>
+      </w:r>
+    </w:p>
+    <w:p>
+      <w:pPr>
+        <w:pStyle w:val="HTMLPreformatted"/>
         <w:rPr>
           <w:rStyle w:val="HTMLCode"/>
           <w:rFonts w:asciiTheme="minorHAnsi" w:eastAsiaTheme="majorEastAsia" w:hAnsiTheme="minorHAnsi" w:cstheme="minorHAnsi"/>
           <w:sz w:val="36"/>
           <w:szCs w:val="36"/>
         </w:rPr>
-        <w:t>log4j.appender.</w:t>
-      </w:r>
-      <w:proofErr w:type="gramStart"/>
+      </w:pPr>
       <w:r>
         <w:rPr>
           <w:rStyle w:val="HTMLCode"/>
@@ -12809,109 +11914,8 @@
           <w:sz w:val="36"/>
           <w:szCs w:val="36"/>
         </w:rPr>
-        <w:t>D.DatePattern</w:t>
-      </w:r>
-      <w:proofErr w:type="gramEnd"/>
-      <w:r>
-        <w:rPr>
-          <w:rStyle w:val="HTMLCode"/>
-          <w:rFonts w:asciiTheme="minorHAnsi" w:eastAsiaTheme="majorEastAsia" w:hAnsiTheme="minorHAnsi" w:cstheme="minorHAnsi"/>
-          <w:sz w:val="36"/>
-          <w:szCs w:val="36"/>
-        </w:rPr>
-        <w:t>='_'yyyyMMdd'.log'</w:t>
-      </w:r>
-    </w:p>
-    <w:p>
-      <w:pPr>
-        <w:pStyle w:val="HTMLPreformatted"/>
-        <w:rPr>
-          <w:rStyle w:val="HTMLCode"/>
-          <w:rFonts w:asciiTheme="minorHAnsi" w:eastAsiaTheme="majorEastAsia" w:hAnsiTheme="minorHAnsi" w:cstheme="minorHAnsi"/>
-          <w:sz w:val="36"/>
-          <w:szCs w:val="36"/>
-        </w:rPr>
-      </w:pPr>
-      <w:r>
-        <w:rPr>
-          <w:rStyle w:val="HTMLCode"/>
-          <w:rFonts w:asciiTheme="minorHAnsi" w:eastAsiaTheme="majorEastAsia" w:hAnsiTheme="minorHAnsi" w:cstheme="minorHAnsi"/>
-          <w:sz w:val="36"/>
-          <w:szCs w:val="36"/>
-        </w:rPr>
-        <w:t>log4j.appender.</w:t>
-      </w:r>
-      <w:proofErr w:type="gramStart"/>
-      <w:r>
-        <w:rPr>
-          <w:rStyle w:val="HTMLCode"/>
-          <w:rFonts w:asciiTheme="minorHAnsi" w:eastAsiaTheme="majorEastAsia" w:hAnsiTheme="minorHAnsi" w:cstheme="minorHAnsi"/>
-          <w:sz w:val="36"/>
-          <w:szCs w:val="36"/>
-        </w:rPr>
-        <w:t>D.layout</w:t>
-      </w:r>
-      <w:proofErr w:type="gramEnd"/>
-      <w:r>
-        <w:rPr>
-          <w:rStyle w:val="HTMLCode"/>
-          <w:rFonts w:asciiTheme="minorHAnsi" w:eastAsiaTheme="majorEastAsia" w:hAnsiTheme="minorHAnsi" w:cstheme="minorHAnsi"/>
-          <w:sz w:val="36"/>
-          <w:szCs w:val="36"/>
-        </w:rPr>
-        <w:t>=org.apache.log4j.PatternLayout</w:t>
-      </w:r>
-    </w:p>
-    <w:p>
-      <w:pPr>
-        <w:pStyle w:val="HTMLPreformatted"/>
-        <w:rPr>
-          <w:rStyle w:val="HTMLCode"/>
-          <w:rFonts w:asciiTheme="minorHAnsi" w:eastAsiaTheme="majorEastAsia" w:hAnsiTheme="minorHAnsi" w:cstheme="minorHAnsi"/>
-          <w:sz w:val="36"/>
-          <w:szCs w:val="36"/>
-        </w:rPr>
-      </w:pPr>
-      <w:r>
-        <w:rPr>
-          <w:rStyle w:val="HTMLCode"/>
-          <w:rFonts w:asciiTheme="minorHAnsi" w:eastAsiaTheme="majorEastAsia" w:hAnsiTheme="minorHAnsi" w:cstheme="minorHAnsi"/>
-          <w:sz w:val="36"/>
-          <w:szCs w:val="36"/>
-        </w:rPr>
-        <w:t>log4j.appender.</w:t>
-      </w:r>
-      <w:proofErr w:type="gramStart"/>
-      <w:r>
-        <w:rPr>
-          <w:rStyle w:val="HTMLCode"/>
-          <w:rFonts w:asciiTheme="minorHAnsi" w:eastAsiaTheme="majorEastAsia" w:hAnsiTheme="minorHAnsi" w:cstheme="minorHAnsi"/>
-          <w:sz w:val="36"/>
-          <w:szCs w:val="36"/>
-        </w:rPr>
-        <w:t>D.layout</w:t>
-      </w:r>
-      <w:proofErr w:type="gramEnd"/>
-      <w:r>
-        <w:rPr>
-          <w:rStyle w:val="HTMLCode"/>
-          <w:rFonts w:asciiTheme="minorHAnsi" w:eastAsiaTheme="majorEastAsia" w:hAnsiTheme="minorHAnsi" w:cstheme="minorHAnsi"/>
-          <w:sz w:val="36"/>
-          <w:szCs w:val="36"/>
-        </w:rPr>
-        <w:t>.ConversionPattern=%d [%t] %-5p %c - %</w:t>
-      </w:r>
-      <w:proofErr w:type="spellStart"/>
-      <w:r>
-        <w:rPr>
-          <w:rStyle w:val="HTMLCode"/>
-          <w:rFonts w:asciiTheme="minorHAnsi" w:eastAsiaTheme="majorEastAsia" w:hAnsiTheme="minorHAnsi" w:cstheme="minorHAnsi"/>
-          <w:sz w:val="36"/>
-          <w:szCs w:val="36"/>
-        </w:rPr>
-        <w:t>m%n</w:t>
-      </w:r>
-      <w:proofErr w:type="spellEnd"/>
+        <w:t>log4j.appender.D.layout.ConversionPattern=%d [%t] %-5p %c - %m%n</w:t>
+      </w:r>
     </w:p>
     <w:p>
       <w:pPr>
@@ -12958,7 +11962,6 @@
         </w:rPr>
         <w:t xml:space="preserve"> </w:t>
       </w:r>
-      <w:proofErr w:type="spellStart"/>
       <w:r>
         <w:rPr>
           <w:rStyle w:val="Strong"/>
@@ -12968,19 +11971,7 @@
           <w:sz w:val="36"/>
           <w:szCs w:val="36"/>
         </w:rPr>
-        <w:t>DatePattern</w:t>
-      </w:r>
-      <w:proofErr w:type="spellEnd"/>
-      <w:r>
-        <w:rPr>
-          <w:rStyle w:val="Strong"/>
-          <w:rFonts w:asciiTheme="minorHAnsi" w:hAnsiTheme="minorHAnsi" w:cstheme="minorHAnsi"/>
-          <w:b/>
-          <w:bCs/>
-          <w:sz w:val="36"/>
-          <w:szCs w:val="36"/>
-        </w:rPr>
-        <w:t xml:space="preserve"> Options</w:t>
+        <w:t>DatePattern Options</w:t>
       </w:r>
       <w:r>
         <w:rPr>
@@ -13126,27 +12117,7 @@
                 <w:sz w:val="36"/>
                 <w:szCs w:val="36"/>
               </w:rPr>
-              <w:t>'.'</w:t>
-            </w:r>
-            <w:proofErr w:type="spellStart"/>
-            <w:r>
-              <w:rPr>
-                <w:rStyle w:val="HTMLCode"/>
-                <w:rFonts w:asciiTheme="minorHAnsi" w:eastAsiaTheme="majorEastAsia" w:hAnsiTheme="minorHAnsi" w:cstheme="minorHAnsi"/>
-                <w:sz w:val="36"/>
-                <w:szCs w:val="36"/>
-              </w:rPr>
-              <w:t>yyyy</w:t>
-            </w:r>
-            <w:proofErr w:type="spellEnd"/>
-            <w:r>
-              <w:rPr>
-                <w:rStyle w:val="HTMLCode"/>
-                <w:rFonts w:asciiTheme="minorHAnsi" w:eastAsiaTheme="majorEastAsia" w:hAnsiTheme="minorHAnsi" w:cstheme="minorHAnsi"/>
-                <w:sz w:val="36"/>
-                <w:szCs w:val="36"/>
-              </w:rPr>
-              <w:t>-MM-dd</w:t>
+              <w:t>'.'yyyy-MM-dd</w:t>
             </w:r>
           </w:p>
         </w:tc>
@@ -13225,27 +12196,7 @@
                 <w:sz w:val="36"/>
                 <w:szCs w:val="36"/>
               </w:rPr>
-              <w:t>'.'</w:t>
-            </w:r>
-            <w:proofErr w:type="spellStart"/>
-            <w:r>
-              <w:rPr>
-                <w:rStyle w:val="HTMLCode"/>
-                <w:rFonts w:asciiTheme="minorHAnsi" w:eastAsiaTheme="majorEastAsia" w:hAnsiTheme="minorHAnsi" w:cstheme="minorHAnsi"/>
-                <w:sz w:val="36"/>
-                <w:szCs w:val="36"/>
-              </w:rPr>
-              <w:t>yyyy</w:t>
-            </w:r>
-            <w:proofErr w:type="spellEnd"/>
-            <w:r>
-              <w:rPr>
-                <w:rStyle w:val="HTMLCode"/>
-                <w:rFonts w:asciiTheme="minorHAnsi" w:eastAsiaTheme="majorEastAsia" w:hAnsiTheme="minorHAnsi" w:cstheme="minorHAnsi"/>
-                <w:sz w:val="36"/>
-                <w:szCs w:val="36"/>
-              </w:rPr>
-              <w:t>-MM-dd-HH</w:t>
+              <w:t>'.'yyyy-MM-dd-HH</w:t>
             </w:r>
           </w:p>
         </w:tc>
@@ -13324,27 +12275,7 @@
                 <w:sz w:val="36"/>
                 <w:szCs w:val="36"/>
               </w:rPr>
-              <w:t>'.'</w:t>
-            </w:r>
-            <w:proofErr w:type="spellStart"/>
-            <w:r>
-              <w:rPr>
-                <w:rStyle w:val="HTMLCode"/>
-                <w:rFonts w:asciiTheme="minorHAnsi" w:eastAsiaTheme="majorEastAsia" w:hAnsiTheme="minorHAnsi" w:cstheme="minorHAnsi"/>
-                <w:sz w:val="36"/>
-                <w:szCs w:val="36"/>
-              </w:rPr>
-              <w:t>yyyy</w:t>
-            </w:r>
-            <w:proofErr w:type="spellEnd"/>
-            <w:r>
-              <w:rPr>
-                <w:rStyle w:val="HTMLCode"/>
-                <w:rFonts w:asciiTheme="minorHAnsi" w:eastAsiaTheme="majorEastAsia" w:hAnsiTheme="minorHAnsi" w:cstheme="minorHAnsi"/>
-                <w:sz w:val="36"/>
-                <w:szCs w:val="36"/>
-              </w:rPr>
-              <w:t>-MM</w:t>
+              <w:t>'.'yyyy-MM</w:t>
             </w:r>
           </w:p>
         </w:tc>
@@ -13423,19 +12354,8 @@
                 <w:sz w:val="36"/>
                 <w:szCs w:val="36"/>
               </w:rPr>
-              <w:t>'.'</w:t>
+              <w:t>'.'yyyy-ww</w:t>
             </w:r>
-            <w:proofErr w:type="spellStart"/>
-            <w:r>
-              <w:rPr>
-                <w:rStyle w:val="HTMLCode"/>
-                <w:rFonts w:asciiTheme="minorHAnsi" w:eastAsiaTheme="majorEastAsia" w:hAnsiTheme="minorHAnsi" w:cstheme="minorHAnsi"/>
-                <w:sz w:val="36"/>
-                <w:szCs w:val="36"/>
-              </w:rPr>
-              <w:t>yyyy-ww</w:t>
-            </w:r>
-            <w:proofErr w:type="spellEnd"/>
           </w:p>
         </w:tc>
         <w:tc>
@@ -13521,27 +12441,7 @@
                 <w:sz w:val="36"/>
                 <w:szCs w:val="36"/>
               </w:rPr>
-              <w:t>'.'</w:t>
-            </w:r>
-            <w:proofErr w:type="spellStart"/>
-            <w:r>
-              <w:rPr>
-                <w:rStyle w:val="HTMLCode"/>
-                <w:rFonts w:asciiTheme="minorHAnsi" w:eastAsiaTheme="majorEastAsia" w:hAnsiTheme="minorHAnsi" w:cstheme="minorHAnsi"/>
-                <w:sz w:val="36"/>
-                <w:szCs w:val="36"/>
-              </w:rPr>
-              <w:t>yyyy</w:t>
-            </w:r>
-            <w:proofErr w:type="spellEnd"/>
-            <w:r>
-              <w:rPr>
-                <w:rStyle w:val="HTMLCode"/>
-                <w:rFonts w:asciiTheme="minorHAnsi" w:eastAsiaTheme="majorEastAsia" w:hAnsiTheme="minorHAnsi" w:cstheme="minorHAnsi"/>
-                <w:sz w:val="36"/>
-                <w:szCs w:val="36"/>
-              </w:rPr>
-              <w:t>-MM-dd-HH-mm</w:t>
+              <w:t>'.'yyyy-MM-dd-HH-mm</w:t>
             </w:r>
           </w:p>
         </w:tc>
@@ -13702,7 +12602,6 @@
         </w:rPr>
         <w:t xml:space="preserve"> internally uses </w:t>
       </w:r>
-      <w:proofErr w:type="spellStart"/>
       <w:r>
         <w:rPr>
           <w:rStyle w:val="HTMLCode"/>
@@ -13712,7 +12611,6 @@
         </w:rPr>
         <w:t>DailyRollingFileAppender</w:t>
       </w:r>
-      <w:proofErr w:type="spellEnd"/>
       <w:r>
         <w:rPr>
           <w:rFonts w:asciiTheme="minorHAnsi" w:hAnsiTheme="minorHAnsi" w:cstheme="minorHAnsi"/>
@@ -13721,8 +12619,6 @@
         </w:rPr>
         <w:t xml:space="preserve"> to maintain logs (e.g., </w:t>
       </w:r>
-      <w:proofErr w:type="spellStart"/>
-      <w:proofErr w:type="gramStart"/>
       <w:r>
         <w:rPr>
           <w:rStyle w:val="HTMLCode"/>
@@ -13730,27 +12626,7 @@
           <w:sz w:val="36"/>
           <w:szCs w:val="36"/>
         </w:rPr>
-        <w:t>catalina</w:t>
-      </w:r>
-      <w:proofErr w:type="spellEnd"/>
-      <w:r>
-        <w:rPr>
-          <w:rStyle w:val="HTMLCode"/>
-          <w:rFonts w:asciiTheme="minorHAnsi" w:eastAsiaTheme="majorEastAsia" w:hAnsiTheme="minorHAnsi" w:cstheme="minorHAnsi"/>
-          <w:sz w:val="36"/>
-          <w:szCs w:val="36"/>
-        </w:rPr>
-        <w:t>.&lt;</w:t>
-      </w:r>
-      <w:proofErr w:type="gramEnd"/>
-      <w:r>
-        <w:rPr>
-          <w:rStyle w:val="HTMLCode"/>
-          <w:rFonts w:asciiTheme="minorHAnsi" w:eastAsiaTheme="majorEastAsia" w:hAnsiTheme="minorHAnsi" w:cstheme="minorHAnsi"/>
-          <w:sz w:val="36"/>
-          <w:szCs w:val="36"/>
-        </w:rPr>
-        <w:t>date&gt;.log</w:t>
+        <w:t>catalina.&lt;date&gt;.log</w:t>
       </w:r>
       <w:r>
         <w:rPr>
@@ -13803,36 +12679,8 @@
           <w:sz w:val="36"/>
           <w:szCs w:val="36"/>
         </w:rPr>
-        <w:t xml:space="preserve"> </w:t>
-      </w:r>
-      <w:proofErr w:type="spellStart"/>
-      <w:r>
-        <w:rPr>
-          <w:rFonts w:asciiTheme="minorHAnsi" w:hAnsiTheme="minorHAnsi" w:cstheme="minorHAnsi"/>
-          <w:sz w:val="36"/>
-          <w:szCs w:val="36"/>
-        </w:rPr>
-        <w:t>RollingFileAppender</w:t>
-      </w:r>
-      <w:proofErr w:type="spellEnd"/>
-      <w:r>
-        <w:rPr>
-          <w:rFonts w:asciiTheme="minorHAnsi" w:hAnsiTheme="minorHAnsi" w:cstheme="minorHAnsi"/>
-          <w:sz w:val="36"/>
-          <w:szCs w:val="36"/>
-        </w:rPr>
-        <w:t xml:space="preserve"> vs </w:t>
-      </w:r>
-      <w:proofErr w:type="spellStart"/>
-      <w:r>
-        <w:rPr>
-          <w:rFonts w:asciiTheme="minorHAnsi" w:hAnsiTheme="minorHAnsi" w:cstheme="minorHAnsi"/>
-          <w:sz w:val="36"/>
-          <w:szCs w:val="36"/>
-        </w:rPr>
-        <w:t>DailyRollingFileAppender</w:t>
-      </w:r>
-      <w:proofErr w:type="spellEnd"/>
+        <w:t xml:space="preserve"> RollingFileAppender vs DailyRollingFileAppender</w:t>
+      </w:r>
     </w:p>
     <w:tbl>
       <w:tblPr>
@@ -13902,7 +12750,6 @@
                 <w:szCs w:val="36"/>
               </w:rPr>
             </w:pPr>
-            <w:proofErr w:type="spellStart"/>
             <w:r>
               <w:rPr>
                 <w:rFonts w:cstheme="minorHAnsi"/>
@@ -13913,7 +12760,6 @@
               </w:rPr>
               <w:t>RollingFileAppender</w:t>
             </w:r>
-            <w:proofErr w:type="spellEnd"/>
           </w:p>
         </w:tc>
         <w:tc>
@@ -13933,7 +12779,6 @@
                 <w:szCs w:val="36"/>
               </w:rPr>
             </w:pPr>
-            <w:proofErr w:type="spellStart"/>
             <w:r>
               <w:rPr>
                 <w:rFonts w:cstheme="minorHAnsi"/>
@@ -13944,7 +12789,6 @@
               </w:rPr>
               <w:t>DailyRollingFileAppender</w:t>
             </w:r>
-            <w:proofErr w:type="spellEnd"/>
           </w:p>
         </w:tc>
       </w:tr>
@@ -18433,7 +17277,6 @@
     <w:basedOn w:val="Normal"/>
     <w:link w:val="HTMLPreformattedChar"/>
     <w:uiPriority w:val="99"/>
-    <w:semiHidden/>
     <w:unhideWhenUsed/>
     <w:rsid w:val="00AA66E7"/>
     <w:pPr>
@@ -18469,7 +17312,6 @@
     <w:basedOn w:val="DefaultParagraphFont"/>
     <w:link w:val="HTMLPreformatted"/>
     <w:uiPriority w:val="99"/>
-    <w:semiHidden/>
     <w:rsid w:val="00AA66E7"/>
     <w:rPr>
       <w:rFonts w:ascii="Courier New" w:eastAsia="Times New Roman" w:hAnsi="Courier New" w:cs="Courier New"/>
